--- a/Presentation 4/Logit_Presentation.docx
+++ b/Presentation 4/Logit_Presentation.docx
@@ -474,7 +474,7 @@
         <w:rPr>
           <w:rStyle w:val="VerbatimChar"/>
         </w:rPr>
-        <w:t xml:space="preserve">## glm(formula = response1 ~ Vegas.H.R, data = modeldata)</w:t>
+        <w:t xml:space="preserve">## glm(formula = response1 ~ Vegas.H.R, family = "binomial", data = modeldata)</w:t>
       </w:r>
       <w:r>
         <w:br/>
@@ -510,7 +510,7 @@
         <w:rPr>
           <w:rStyle w:val="VerbatimChar"/>
         </w:rPr>
-        <w:t xml:space="preserve">## -0.8857  -0.4350   0.2270   0.4136   0.7340  </w:t>
+        <w:t xml:space="preserve">## -1.9328  -1.0601   0.7242   1.0195   1.6323  </w:t>
       </w:r>
       <w:r>
         <w:br/>
@@ -537,25 +537,25 @@
         <w:rPr>
           <w:rStyle w:val="VerbatimChar"/>
         </w:rPr>
-        <w:t xml:space="preserve">##             Estimate Std. Error t value Pr(&gt;|t|)    </w:t>
-      </w:r>
-      <w:r>
-        <w:br/>
-      </w:r>
-      <w:r>
-        <w:rPr>
-          <w:rStyle w:val="VerbatimChar"/>
-        </w:rPr>
-        <w:t xml:space="preserve">## (Intercept) 0.491364   0.032428  15.152  &lt; 2e-16 ***</w:t>
-      </w:r>
-      <w:r>
-        <w:br/>
-      </w:r>
-      <w:r>
-        <w:rPr>
-          <w:rStyle w:val="VerbatimChar"/>
-        </w:rPr>
-        <w:t xml:space="preserve">## Vegas.H.R   0.028168   0.005493   5.128 5.82e-07 ***</w:t>
+        <w:t xml:space="preserve">##             Estimate Std. Error z value Pr(&gt;|z|)    </w:t>
+      </w:r>
+      <w:r>
+        <w:br/>
+      </w:r>
+      <w:r>
+        <w:rPr>
+          <w:rStyle w:val="VerbatimChar"/>
+        </w:rPr>
+        <w:t xml:space="preserve">## (Intercept) -0.03457    0.14223  -0.243    0.808    </w:t>
+      </w:r>
+      <w:r>
+        <w:br/>
+      </w:r>
+      <w:r>
+        <w:rPr>
+          <w:rStyle w:val="VerbatimChar"/>
+        </w:rPr>
+        <w:t xml:space="preserve">## Vegas.H.R    0.12390    0.02626   4.718 2.38e-06 ***</w:t>
       </w:r>
       <w:r>
         <w:br/>
@@ -591,7 +591,7 @@
         <w:rPr>
           <w:rStyle w:val="VerbatimChar"/>
         </w:rPr>
-        <w:t xml:space="preserve">## (Dispersion parameter for gaussian family taken to be 0.2251973)</w:t>
+        <w:t xml:space="preserve">## (Dispersion parameter for binomial family taken to be 1)</w:t>
       </w:r>
       <w:r>
         <w:br/>
@@ -609,25 +609,25 @@
         <w:rPr>
           <w:rStyle w:val="VerbatimChar"/>
         </w:rPr>
-        <w:t xml:space="preserve">##     Null deviance: 63.121  on 255  degrees of freedom</w:t>
-      </w:r>
-      <w:r>
-        <w:br/>
-      </w:r>
-      <w:r>
-        <w:rPr>
-          <w:rStyle w:val="VerbatimChar"/>
-        </w:rPr>
-        <w:t xml:space="preserve">## Residual deviance: 57.200  on 254  degrees of freedom</w:t>
-      </w:r>
-      <w:r>
-        <w:br/>
-      </w:r>
-      <w:r>
-        <w:rPr>
-          <w:rStyle w:val="VerbatimChar"/>
-        </w:rPr>
-        <w:t xml:space="preserve">## AIC: 348.85</w:t>
+        <w:t xml:space="preserve">##     Null deviance: 351.37  on 255  degrees of freedom</w:t>
+      </w:r>
+      <w:r>
+        <w:br/>
+      </w:r>
+      <w:r>
+        <w:rPr>
+          <w:rStyle w:val="VerbatimChar"/>
+        </w:rPr>
+        <w:t xml:space="preserve">## Residual deviance: 326.36  on 254  degrees of freedom</w:t>
+      </w:r>
+      <w:r>
+        <w:br/>
+      </w:r>
+      <w:r>
+        <w:rPr>
+          <w:rStyle w:val="VerbatimChar"/>
+        </w:rPr>
+        <w:t xml:space="preserve">## AIC: 330.36</w:t>
       </w:r>
       <w:r>
         <w:br/>
@@ -645,7 +645,7 @@
         <w:rPr>
           <w:rStyle w:val="VerbatimChar"/>
         </w:rPr>
-        <w:t xml:space="preserve">## Number of Fisher Scoring iterations: 2</w:t>
+        <w:t xml:space="preserve">## Number of Fisher Scoring iterations: 4</w:t>
       </w:r>
     </w:p>
     <w:p>
@@ -682,7 +682,16 @@
         <w:rPr>
           <w:rStyle w:val="VerbatimChar"/>
         </w:rPr>
-        <w:t xml:space="preserve">## glm(formula = response1 ~ Halftime.H.R, data = modeldata)</w:t>
+        <w:t xml:space="preserve">## glm(formula = response1 ~ Halftime.H.R, family = "binomial", </w:t>
+      </w:r>
+      <w:r>
+        <w:br/>
+      </w:r>
+      <w:r>
+        <w:rPr>
+          <w:rStyle w:val="VerbatimChar"/>
+        </w:rPr>
+        <w:t xml:space="preserve">##     data = modeldata)</w:t>
       </w:r>
       <w:r>
         <w:br/>
@@ -709,16 +718,16 @@
         <w:rPr>
           <w:rStyle w:val="VerbatimChar"/>
         </w:rPr>
-        <w:t xml:space="preserve">##      Min        1Q    Median        3Q       Max  </w:t>
-      </w:r>
-      <w:r>
-        <w:br/>
-      </w:r>
-      <w:r>
-        <w:rPr>
-          <w:rStyle w:val="VerbatimChar"/>
-        </w:rPr>
-        <w:t xml:space="preserve">## -1.07471  -0.36816   0.02623   0.35427   0.88419  </w:t>
+        <w:t xml:space="preserve">##     Min       1Q   Median       3Q      Max  </w:t>
+      </w:r>
+      <w:r>
+        <w:br/>
+      </w:r>
+      <w:r>
+        <w:rPr>
+          <w:rStyle w:val="VerbatimChar"/>
+        </w:rPr>
+        <w:t xml:space="preserve">## -2.7455  -0.8333   0.2253   0.8129   2.2836  </w:t>
       </w:r>
       <w:r>
         <w:br/>
@@ -745,25 +754,25 @@
         <w:rPr>
           <w:rStyle w:val="VerbatimChar"/>
         </w:rPr>
-        <w:t xml:space="preserve">##              Estimate Std. Error t value Pr(&gt;|t|)    </w:t>
-      </w:r>
-      <w:r>
-        <w:br/>
-      </w:r>
-      <w:r>
-        <w:rPr>
-          <w:rStyle w:val="VerbatimChar"/>
-        </w:rPr>
-        <w:t xml:space="preserve">## (Intercept)  0.544794   0.025857   21.07   &lt;2e-16 ***</w:t>
-      </w:r>
-      <w:r>
-        <w:br/>
-      </w:r>
-      <w:r>
-        <w:rPr>
-          <w:rStyle w:val="VerbatimChar"/>
-        </w:rPr>
-        <w:t xml:space="preserve">## Halftime.H.R 0.025234   0.002346   10.76   &lt;2e-16 ***</w:t>
+        <w:t xml:space="preserve">##              Estimate Std. Error z value Pr(&gt;|z|)    </w:t>
+      </w:r>
+      <w:r>
+        <w:br/>
+      </w:r>
+      <w:r>
+        <w:rPr>
+          <w:rStyle w:val="VerbatimChar"/>
+        </w:rPr>
+        <w:t xml:space="preserve">## (Intercept)   0.27694    0.15563   1.779   0.0752 .  </w:t>
+      </w:r>
+      <w:r>
+        <w:br/>
+      </w:r>
+      <w:r>
+        <w:rPr>
+          <w:rStyle w:val="VerbatimChar"/>
+        </w:rPr>
+        <w:t xml:space="preserve">## Halftime.H.R  0.16517    0.02244   7.359 1.85e-13 ***</w:t>
       </w:r>
       <w:r>
         <w:br/>
@@ -799,7 +808,7 @@
         <w:rPr>
           <w:rStyle w:val="VerbatimChar"/>
         </w:rPr>
-        <w:t xml:space="preserve">## (Dispersion parameter for gaussian family taken to be 0.17074)</w:t>
+        <w:t xml:space="preserve">## (Dispersion parameter for binomial family taken to be 1)</w:t>
       </w:r>
       <w:r>
         <w:br/>
@@ -817,25 +826,25 @@
         <w:rPr>
           <w:rStyle w:val="VerbatimChar"/>
         </w:rPr>
-        <w:t xml:space="preserve">##     Null deviance: 63.121  on 255  degrees of freedom</w:t>
-      </w:r>
-      <w:r>
-        <w:br/>
-      </w:r>
-      <w:r>
-        <w:rPr>
-          <w:rStyle w:val="VerbatimChar"/>
-        </w:rPr>
-        <w:t xml:space="preserve">## Residual deviance: 43.368  on 254  degrees of freedom</w:t>
-      </w:r>
-      <w:r>
-        <w:br/>
-      </w:r>
-      <w:r>
-        <w:rPr>
-          <w:rStyle w:val="VerbatimChar"/>
-        </w:rPr>
-        <w:t xml:space="preserve">## AIC: 277.98</w:t>
+        <w:t xml:space="preserve">##     Null deviance: 351.37  on 255  degrees of freedom</w:t>
+      </w:r>
+      <w:r>
+        <w:br/>
+      </w:r>
+      <w:r>
+        <w:rPr>
+          <w:rStyle w:val="VerbatimChar"/>
+        </w:rPr>
+        <w:t xml:space="preserve">## Residual deviance: 251.48  on 254  degrees of freedom</w:t>
+      </w:r>
+      <w:r>
+        <w:br/>
+      </w:r>
+      <w:r>
+        <w:rPr>
+          <w:rStyle w:val="VerbatimChar"/>
+        </w:rPr>
+        <w:t xml:space="preserve">## AIC: 255.48</w:t>
       </w:r>
       <w:r>
         <w:br/>
@@ -853,7 +862,7 @@
         <w:rPr>
           <w:rStyle w:val="VerbatimChar"/>
         </w:rPr>
-        <w:t xml:space="preserve">## Number of Fisher Scoring iterations: 2</w:t>
+        <w:t xml:space="preserve">## Number of Fisher Scoring iterations: 5</w:t>
       </w:r>
     </w:p>
     <w:p>
@@ -1057,12 +1066,22 @@
         </w:rPr>
         <w:t xml:space="preserve">predicted_values))) </w:t>
       </w:r>
-      <w:r>
-        <w:br/>
-      </w:r>
-      <w:r>
-        <w:br/>
-      </w:r>
+    </w:p>
+    <w:p>
+      <w:pPr>
+        <w:pStyle w:val="SourceCode"/>
+      </w:pPr>
+      <w:r>
+        <w:rPr>
+          <w:rStyle w:val="VerbatimChar"/>
+        </w:rPr>
+        <w:t xml:space="preserve">## Warning in log(predicted_values/(1 - predicted_values)): NaNs produced</w:t>
+      </w:r>
+    </w:p>
+    <w:p>
+      <w:pPr>
+        <w:pStyle w:val="SourceCode"/>
+      </w:pPr>
       <w:r>
         <w:rPr>
           <w:rStyle w:val="NormalTok"/>
@@ -1182,6 +1201,17 @@
           <w:rStyle w:val="NormalTok"/>
         </w:rPr>
         <w:t xml:space="preserve">assumption_plot</w:t>
+      </w:r>
+    </w:p>
+    <w:p>
+      <w:pPr>
+        <w:pStyle w:val="SourceCode"/>
+      </w:pPr>
+      <w:r>
+        <w:rPr>
+          <w:rStyle w:val="VerbatimChar"/>
+        </w:rPr>
+        <w:t xml:space="preserve">## Warning: Removed 119 rows containing missing values (geom_point).</w:t>
       </w:r>
     </w:p>
     <w:p>
@@ -1545,7 +1575,7 @@
         <w:rPr>
           <w:rStyle w:val="VerbatimChar"/>
         </w:rPr>
-        <w:t xml:space="preserve">## Warning: Removed 23 rows containing missing values (geom_point).</w:t>
+        <w:t xml:space="preserve">## Warning: Removed 190 rows containing missing values (geom_point).</w:t>
       </w:r>
     </w:p>
     <w:p>
@@ -1597,9 +1627,1132 @@
     </w:p>
     <w:p>
       <w:pPr>
-        <w:pStyle w:val="Heading9"/>
-      </w:pPr>
-      <w:bookmarkStart w:id="34" w:name="section"/>
+        <w:pStyle w:val="SourceCode"/>
+      </w:pPr>
+      <w:r>
+        <w:rPr>
+          <w:rStyle w:val="VerbatimChar"/>
+        </w:rPr>
+        <w:t xml:space="preserve">## </w:t>
+      </w:r>
+      <w:r>
+        <w:br/>
+      </w:r>
+      <w:r>
+        <w:rPr>
+          <w:rStyle w:val="VerbatimChar"/>
+        </w:rPr>
+        <w:t xml:space="preserve">## Call:</w:t>
+      </w:r>
+      <w:r>
+        <w:br/>
+      </w:r>
+      <w:r>
+        <w:rPr>
+          <w:rStyle w:val="VerbatimChar"/>
+        </w:rPr>
+        <w:t xml:space="preserve">## glm(formula = response1 ~ factor(Halftime.H.R), family = "binomial", </w:t>
+      </w:r>
+      <w:r>
+        <w:br/>
+      </w:r>
+      <w:r>
+        <w:rPr>
+          <w:rStyle w:val="VerbatimChar"/>
+        </w:rPr>
+        <w:t xml:space="preserve">##     data = modeldata)</w:t>
+      </w:r>
+      <w:r>
+        <w:br/>
+      </w:r>
+      <w:r>
+        <w:rPr>
+          <w:rStyle w:val="VerbatimChar"/>
+        </w:rPr>
+        <w:t xml:space="preserve">## </w:t>
+      </w:r>
+      <w:r>
+        <w:br/>
+      </w:r>
+      <w:r>
+        <w:rPr>
+          <w:rStyle w:val="VerbatimChar"/>
+        </w:rPr>
+        <w:t xml:space="preserve">## Deviance Residuals: </w:t>
+      </w:r>
+      <w:r>
+        <w:br/>
+      </w:r>
+      <w:r>
+        <w:rPr>
+          <w:rStyle w:val="VerbatimChar"/>
+        </w:rPr>
+        <w:t xml:space="preserve">##      Min        1Q    Median        3Q       Max  </w:t>
+      </w:r>
+      <w:r>
+        <w:br/>
+      </w:r>
+      <w:r>
+        <w:rPr>
+          <w:rStyle w:val="VerbatimChar"/>
+        </w:rPr>
+        <w:t xml:space="preserve">## -2.14597  -0.73248   0.00013   0.75853   1.89302  </w:t>
+      </w:r>
+      <w:r>
+        <w:br/>
+      </w:r>
+      <w:r>
+        <w:rPr>
+          <w:rStyle w:val="VerbatimChar"/>
+        </w:rPr>
+        <w:t xml:space="preserve">## </w:t>
+      </w:r>
+      <w:r>
+        <w:br/>
+      </w:r>
+      <w:r>
+        <w:rPr>
+          <w:rStyle w:val="VerbatimChar"/>
+        </w:rPr>
+        <w:t xml:space="preserve">## Coefficients:</w:t>
+      </w:r>
+      <w:r>
+        <w:br/>
+      </w:r>
+      <w:r>
+        <w:rPr>
+          <w:rStyle w:val="VerbatimChar"/>
+        </w:rPr>
+        <w:t xml:space="preserve">##                           Estimate Std. Error z value Pr(&gt;|z|)</w:t>
+      </w:r>
+      <w:r>
+        <w:br/>
+      </w:r>
+      <w:r>
+        <w:rPr>
+          <w:rStyle w:val="VerbatimChar"/>
+        </w:rPr>
+        <w:t xml:space="preserve">## (Intercept)             -1.857e+01  6.523e+03  -0.003    0.998</w:t>
+      </w:r>
+      <w:r>
+        <w:br/>
+      </w:r>
+      <w:r>
+        <w:rPr>
+          <w:rStyle w:val="VerbatimChar"/>
+        </w:rPr>
+        <w:t xml:space="preserve">## factor(Halftime.H.R)-33  4.632e-07  9.224e+03   0.000    1.000</w:t>
+      </w:r>
+      <w:r>
+        <w:br/>
+      </w:r>
+      <w:r>
+        <w:rPr>
+          <w:rStyle w:val="VerbatimChar"/>
+        </w:rPr>
+        <w:t xml:space="preserve">## factor(Halftime.H.R)-31  4.632e-07  7.989e+03   0.000    1.000</w:t>
+      </w:r>
+      <w:r>
+        <w:br/>
+      </w:r>
+      <w:r>
+        <w:rPr>
+          <w:rStyle w:val="VerbatimChar"/>
+        </w:rPr>
+        <w:t xml:space="preserve">## factor(Halftime.H.R)-28  4.638e-07  9.224e+03   0.000    1.000</w:t>
+      </w:r>
+      <w:r>
+        <w:br/>
+      </w:r>
+      <w:r>
+        <w:rPr>
+          <w:rStyle w:val="VerbatimChar"/>
+        </w:rPr>
+        <w:t xml:space="preserve">## factor(Halftime.H.R)-22  4.633e-07  9.224e+03   0.000    1.000</w:t>
+      </w:r>
+      <w:r>
+        <w:br/>
+      </w:r>
+      <w:r>
+        <w:rPr>
+          <w:rStyle w:val="VerbatimChar"/>
+        </w:rPr>
+        <w:t xml:space="preserve">## factor(Halftime.H.R)-21  4.629e-07  7.989e+03   0.000    1.000</w:t>
+      </w:r>
+      <w:r>
+        <w:br/>
+      </w:r>
+      <w:r>
+        <w:rPr>
+          <w:rStyle w:val="VerbatimChar"/>
+        </w:rPr>
+        <w:t xml:space="preserve">## factor(Halftime.H.R)-18  4.630e-07  9.224e+03   0.000    1.000</w:t>
+      </w:r>
+      <w:r>
+        <w:br/>
+      </w:r>
+      <w:r>
+        <w:rPr>
+          <w:rStyle w:val="VerbatimChar"/>
+        </w:rPr>
+        <w:t xml:space="preserve">## factor(Halftime.H.R)-17  1.696e+01  6.523e+03   0.003    0.998</w:t>
+      </w:r>
+      <w:r>
+        <w:br/>
+      </w:r>
+      <w:r>
+        <w:rPr>
+          <w:rStyle w:val="VerbatimChar"/>
+        </w:rPr>
+        <w:t xml:space="preserve">## factor(Halftime.H.R)-15  4.633e-07  9.224e+03   0.000    1.000</w:t>
+      </w:r>
+      <w:r>
+        <w:br/>
+      </w:r>
+      <w:r>
+        <w:rPr>
+          <w:rStyle w:val="VerbatimChar"/>
+        </w:rPr>
+        <w:t xml:space="preserve">## factor(Halftime.H.R)-14  4.632e-07  6.973e+03   0.000    1.000</w:t>
+      </w:r>
+      <w:r>
+        <w:br/>
+      </w:r>
+      <w:r>
+        <w:rPr>
+          <w:rStyle w:val="VerbatimChar"/>
+        </w:rPr>
+        <w:t xml:space="preserve">## factor(Halftime.H.R)-13  4.633e-07  7.293e+03   0.000    1.000</w:t>
+      </w:r>
+      <w:r>
+        <w:br/>
+      </w:r>
+      <w:r>
+        <w:rPr>
+          <w:rStyle w:val="VerbatimChar"/>
+        </w:rPr>
+        <w:t xml:space="preserve">## factor(Halftime.H.R)-11  1.806e+01  6.523e+03   0.003    0.998</w:t>
+      </w:r>
+      <w:r>
+        <w:br/>
+      </w:r>
+      <w:r>
+        <w:rPr>
+          <w:rStyle w:val="VerbatimChar"/>
+        </w:rPr>
+        <w:t xml:space="preserve">## factor(Halftime.H.R)-10  1.696e+01  6.523e+03   0.003    0.998</w:t>
+      </w:r>
+      <w:r>
+        <w:br/>
+      </w:r>
+      <w:r>
+        <w:rPr>
+          <w:rStyle w:val="VerbatimChar"/>
+        </w:rPr>
+        <w:t xml:space="preserve">## factor(Halftime.H.R)-9   4.633e-07  9.224e+03   0.000    1.000</w:t>
+      </w:r>
+      <w:r>
+        <w:br/>
+      </w:r>
+      <w:r>
+        <w:rPr>
+          <w:rStyle w:val="VerbatimChar"/>
+        </w:rPr>
+        <w:t xml:space="preserve">## factor(Halftime.H.R)-8   4.635e-07  9.224e+03   0.000    1.000</w:t>
+      </w:r>
+      <w:r>
+        <w:br/>
+      </w:r>
+      <w:r>
+        <w:rPr>
+          <w:rStyle w:val="VerbatimChar"/>
+        </w:rPr>
+        <w:t xml:space="preserve">## factor(Halftime.H.R)-7   1.739e+01  6.523e+03   0.003    0.998</w:t>
+      </w:r>
+      <w:r>
+        <w:br/>
+      </w:r>
+      <w:r>
+        <w:rPr>
+          <w:rStyle w:val="VerbatimChar"/>
+        </w:rPr>
+        <w:t xml:space="preserve">## factor(Halftime.H.R)-6   1.816e+01  6.523e+03   0.003    0.998</w:t>
+      </w:r>
+      <w:r>
+        <w:br/>
+      </w:r>
+      <w:r>
+        <w:rPr>
+          <w:rStyle w:val="VerbatimChar"/>
+        </w:rPr>
+        <w:t xml:space="preserve">## factor(Halftime.H.R)-5   3.713e+01  9.224e+03   0.004    0.997</w:t>
+      </w:r>
+      <w:r>
+        <w:br/>
+      </w:r>
+      <w:r>
+        <w:rPr>
+          <w:rStyle w:val="VerbatimChar"/>
+        </w:rPr>
+        <w:t xml:space="preserve">## factor(Halftime.H.R)-4   1.857e+01  6.523e+03   0.003    0.998</w:t>
+      </w:r>
+      <w:r>
+        <w:br/>
+      </w:r>
+      <w:r>
+        <w:rPr>
+          <w:rStyle w:val="VerbatimChar"/>
+        </w:rPr>
+        <w:t xml:space="preserve">## factor(Halftime.H.R)-3   1.857e+01  6.523e+03   0.003    0.998</w:t>
+      </w:r>
+      <w:r>
+        <w:br/>
+      </w:r>
+      <w:r>
+        <w:rPr>
+          <w:rStyle w:val="VerbatimChar"/>
+        </w:rPr>
+        <w:t xml:space="preserve">## factor(Halftime.H.R)-2   1.926e+01  6.523e+03   0.003    0.998</w:t>
+      </w:r>
+      <w:r>
+        <w:br/>
+      </w:r>
+      <w:r>
+        <w:rPr>
+          <w:rStyle w:val="VerbatimChar"/>
+        </w:rPr>
+        <w:t xml:space="preserve">## factor(Halftime.H.R)-1   1.816e+01  6.523e+03   0.003    0.998</w:t>
+      </w:r>
+      <w:r>
+        <w:br/>
+      </w:r>
+      <w:r>
+        <w:rPr>
+          <w:rStyle w:val="VerbatimChar"/>
+        </w:rPr>
+        <w:t xml:space="preserve">## factor(Halftime.H.R)0    1.816e+01  6.523e+03   0.003    0.998</w:t>
+      </w:r>
+      <w:r>
+        <w:br/>
+      </w:r>
+      <w:r>
+        <w:rPr>
+          <w:rStyle w:val="VerbatimChar"/>
+        </w:rPr>
+        <w:t xml:space="preserve">## factor(Halftime.H.R)1    1.885e+01  6.523e+03   0.003    0.998</w:t>
+      </w:r>
+      <w:r>
+        <w:br/>
+      </w:r>
+      <w:r>
+        <w:rPr>
+          <w:rStyle w:val="VerbatimChar"/>
+        </w:rPr>
+        <w:t xml:space="preserve">## factor(Halftime.H.R)2    4.633e-07  9.224e+03   0.000    1.000</w:t>
+      </w:r>
+      <w:r>
+        <w:br/>
+      </w:r>
+      <w:r>
+        <w:rPr>
+          <w:rStyle w:val="VerbatimChar"/>
+        </w:rPr>
+        <w:t xml:space="preserve">## factor(Halftime.H.R)3    2.003e+01  6.523e+03   0.003    0.998</w:t>
+      </w:r>
+      <w:r>
+        <w:br/>
+      </w:r>
+      <w:r>
+        <w:rPr>
+          <w:rStyle w:val="VerbatimChar"/>
+        </w:rPr>
+        <w:t xml:space="preserve">## factor(Halftime.H.R)4    1.966e+01  6.523e+03   0.003    0.998</w:t>
+      </w:r>
+      <w:r>
+        <w:br/>
+      </w:r>
+      <w:r>
+        <w:rPr>
+          <w:rStyle w:val="VerbatimChar"/>
+        </w:rPr>
+        <w:t xml:space="preserve">## factor(Halftime.H.R)6    1.995e+01  6.523e+03   0.003    0.998</w:t>
+      </w:r>
+      <w:r>
+        <w:br/>
+      </w:r>
+      <w:r>
+        <w:rPr>
+          <w:rStyle w:val="VerbatimChar"/>
+        </w:rPr>
+        <w:t xml:space="preserve">## factor(Halftime.H.R)7    1.958e+01  6.523e+03   0.003    0.998</w:t>
+      </w:r>
+      <w:r>
+        <w:br/>
+      </w:r>
+      <w:r>
+        <w:rPr>
+          <w:rStyle w:val="VerbatimChar"/>
+        </w:rPr>
+        <w:t xml:space="preserve">## factor(Halftime.H.R)8    3.713e+01  7.532e+03   0.005    0.996</w:t>
+      </w:r>
+      <w:r>
+        <w:br/>
+      </w:r>
+      <w:r>
+        <w:rPr>
+          <w:rStyle w:val="VerbatimChar"/>
+        </w:rPr>
+        <w:t xml:space="preserve">## factor(Halftime.H.R)9    3.713e+01  9.224e+03   0.004    0.997</w:t>
+      </w:r>
+      <w:r>
+        <w:br/>
+      </w:r>
+      <w:r>
+        <w:rPr>
+          <w:rStyle w:val="VerbatimChar"/>
+        </w:rPr>
+        <w:t xml:space="preserve">## factor(Halftime.H.R)10   3.713e+01  6.752e+03   0.005    0.996</w:t>
+      </w:r>
+      <w:r>
+        <w:br/>
+      </w:r>
+      <w:r>
+        <w:rPr>
+          <w:rStyle w:val="VerbatimChar"/>
+        </w:rPr>
+        <w:t xml:space="preserve">## factor(Halftime.H.R)11   3.713e+01  7.293e+03   0.005    0.996</w:t>
+      </w:r>
+      <w:r>
+        <w:br/>
+      </w:r>
+      <w:r>
+        <w:rPr>
+          <w:rStyle w:val="VerbatimChar"/>
+        </w:rPr>
+        <w:t xml:space="preserve">## factor(Halftime.H.R)13   1.926e+01  6.523e+03   0.003    0.998</w:t>
+      </w:r>
+      <w:r>
+        <w:br/>
+      </w:r>
+      <w:r>
+        <w:rPr>
+          <w:rStyle w:val="VerbatimChar"/>
+        </w:rPr>
+        <w:t xml:space="preserve">## factor(Halftime.H.R)14   3.713e+01  6.918e+03   0.005    0.996</w:t>
+      </w:r>
+      <w:r>
+        <w:br/>
+      </w:r>
+      <w:r>
+        <w:rPr>
+          <w:rStyle w:val="VerbatimChar"/>
+        </w:rPr>
+        <w:t xml:space="preserve">## factor(Halftime.H.R)15   3.713e+01  7.989e+03   0.005    0.996</w:t>
+      </w:r>
+      <w:r>
+        <w:br/>
+      </w:r>
+      <w:r>
+        <w:rPr>
+          <w:rStyle w:val="VerbatimChar"/>
+        </w:rPr>
+        <w:t xml:space="preserve">## factor(Halftime.H.R)17   1.995e+01  6.523e+03   0.003    0.998</w:t>
+      </w:r>
+      <w:r>
+        <w:br/>
+      </w:r>
+      <w:r>
+        <w:rPr>
+          <w:rStyle w:val="VerbatimChar"/>
+        </w:rPr>
+        <w:t xml:space="preserve">## factor(Halftime.H.R)18   3.713e+01  7.532e+03   0.005    0.996</w:t>
+      </w:r>
+      <w:r>
+        <w:br/>
+      </w:r>
+      <w:r>
+        <w:rPr>
+          <w:rStyle w:val="VerbatimChar"/>
+        </w:rPr>
+        <w:t xml:space="preserve">## factor(Halftime.H.R)20   3.713e+01  9.224e+03   0.004    0.997</w:t>
+      </w:r>
+      <w:r>
+        <w:br/>
+      </w:r>
+      <w:r>
+        <w:rPr>
+          <w:rStyle w:val="VerbatimChar"/>
+        </w:rPr>
+        <w:t xml:space="preserve">## factor(Halftime.H.R)21   2.076e+01  6.523e+03   0.003    0.997</w:t>
+      </w:r>
+      <w:r>
+        <w:br/>
+      </w:r>
+      <w:r>
+        <w:rPr>
+          <w:rStyle w:val="VerbatimChar"/>
+        </w:rPr>
+        <w:t xml:space="preserve">## factor(Halftime.H.R)23   3.713e+01  9.224e+03   0.004    0.997</w:t>
+      </w:r>
+      <w:r>
+        <w:br/>
+      </w:r>
+      <w:r>
+        <w:rPr>
+          <w:rStyle w:val="VerbatimChar"/>
+        </w:rPr>
+        <w:t xml:space="preserve">## factor(Halftime.H.R)24   3.713e+01  7.293e+03   0.005    0.996</w:t>
+      </w:r>
+      <w:r>
+        <w:br/>
+      </w:r>
+      <w:r>
+        <w:rPr>
+          <w:rStyle w:val="VerbatimChar"/>
+        </w:rPr>
+        <w:t xml:space="preserve">## factor(Halftime.H.R)25   3.713e+01  9.224e+03   0.004    0.997</w:t>
+      </w:r>
+      <w:r>
+        <w:br/>
+      </w:r>
+      <w:r>
+        <w:rPr>
+          <w:rStyle w:val="VerbatimChar"/>
+        </w:rPr>
+        <w:t xml:space="preserve">## </w:t>
+      </w:r>
+      <w:r>
+        <w:br/>
+      </w:r>
+      <w:r>
+        <w:rPr>
+          <w:rStyle w:val="VerbatimChar"/>
+        </w:rPr>
+        <w:t xml:space="preserve">## (Dispersion parameter for binomial family taken to be 1)</w:t>
+      </w:r>
+      <w:r>
+        <w:br/>
+      </w:r>
+      <w:r>
+        <w:rPr>
+          <w:rStyle w:val="VerbatimChar"/>
+        </w:rPr>
+        <w:t xml:space="preserve">## </w:t>
+      </w:r>
+      <w:r>
+        <w:br/>
+      </w:r>
+      <w:r>
+        <w:rPr>
+          <w:rStyle w:val="VerbatimChar"/>
+        </w:rPr>
+        <w:t xml:space="preserve">##     Null deviance: 351.37  on 255  degrees of freedom</w:t>
+      </w:r>
+      <w:r>
+        <w:br/>
+      </w:r>
+      <w:r>
+        <w:rPr>
+          <w:rStyle w:val="VerbatimChar"/>
+        </w:rPr>
+        <w:t xml:space="preserve">## Residual deviance: 220.69  on 213  degrees of freedom</w:t>
+      </w:r>
+      <w:r>
+        <w:br/>
+      </w:r>
+      <w:r>
+        <w:rPr>
+          <w:rStyle w:val="VerbatimChar"/>
+        </w:rPr>
+        <w:t xml:space="preserve">## AIC: 306.69</w:t>
+      </w:r>
+      <w:r>
+        <w:br/>
+      </w:r>
+      <w:r>
+        <w:rPr>
+          <w:rStyle w:val="VerbatimChar"/>
+        </w:rPr>
+        <w:t xml:space="preserve">## </w:t>
+      </w:r>
+      <w:r>
+        <w:br/>
+      </w:r>
+      <w:r>
+        <w:rPr>
+          <w:rStyle w:val="VerbatimChar"/>
+        </w:rPr>
+        <w:t xml:space="preserve">## Number of Fisher Scoring iterations: 17</w:t>
+      </w:r>
+    </w:p>
+    <w:p>
+      <w:pPr>
+        <w:pStyle w:val="SourceCode"/>
+      </w:pPr>
+      <w:r>
+        <w:rPr>
+          <w:rStyle w:val="VerbatimChar"/>
+        </w:rPr>
+        <w:t xml:space="preserve">## </w:t>
+      </w:r>
+      <w:r>
+        <w:br/>
+      </w:r>
+      <w:r>
+        <w:rPr>
+          <w:rStyle w:val="VerbatimChar"/>
+        </w:rPr>
+        <w:t xml:space="preserve">## Call:</w:t>
+      </w:r>
+      <w:r>
+        <w:br/>
+      </w:r>
+      <w:r>
+        <w:rPr>
+          <w:rStyle w:val="VerbatimChar"/>
+        </w:rPr>
+        <w:t xml:space="preserve">## glm(formula = response1 ~ factor(Halftime.H.R), family = "binomial", </w:t>
+      </w:r>
+      <w:r>
+        <w:br/>
+      </w:r>
+      <w:r>
+        <w:rPr>
+          <w:rStyle w:val="VerbatimChar"/>
+        </w:rPr>
+        <w:t xml:space="preserve">##     data = modeldata)</w:t>
+      </w:r>
+      <w:r>
+        <w:br/>
+      </w:r>
+      <w:r>
+        <w:rPr>
+          <w:rStyle w:val="VerbatimChar"/>
+        </w:rPr>
+        <w:t xml:space="preserve">## </w:t>
+      </w:r>
+      <w:r>
+        <w:br/>
+      </w:r>
+      <w:r>
+        <w:rPr>
+          <w:rStyle w:val="VerbatimChar"/>
+        </w:rPr>
+        <w:t xml:space="preserve">## Deviance Residuals: </w:t>
+      </w:r>
+      <w:r>
+        <w:br/>
+      </w:r>
+      <w:r>
+        <w:rPr>
+          <w:rStyle w:val="VerbatimChar"/>
+        </w:rPr>
+        <w:t xml:space="preserve">##      Min        1Q    Median        3Q       Max  </w:t>
+      </w:r>
+      <w:r>
+        <w:br/>
+      </w:r>
+      <w:r>
+        <w:rPr>
+          <w:rStyle w:val="VerbatimChar"/>
+        </w:rPr>
+        <w:t xml:space="preserve">## -2.14597  -0.73248   0.00013   0.75853   1.89302  </w:t>
+      </w:r>
+      <w:r>
+        <w:br/>
+      </w:r>
+      <w:r>
+        <w:rPr>
+          <w:rStyle w:val="VerbatimChar"/>
+        </w:rPr>
+        <w:t xml:space="preserve">## </w:t>
+      </w:r>
+      <w:r>
+        <w:br/>
+      </w:r>
+      <w:r>
+        <w:rPr>
+          <w:rStyle w:val="VerbatimChar"/>
+        </w:rPr>
+        <w:t xml:space="preserve">## Coefficients:</w:t>
+      </w:r>
+      <w:r>
+        <w:br/>
+      </w:r>
+      <w:r>
+        <w:rPr>
+          <w:rStyle w:val="VerbatimChar"/>
+        </w:rPr>
+        <w:t xml:space="preserve">##                           Estimate Std. Error z value Pr(&gt;|z|)</w:t>
+      </w:r>
+      <w:r>
+        <w:br/>
+      </w:r>
+      <w:r>
+        <w:rPr>
+          <w:rStyle w:val="VerbatimChar"/>
+        </w:rPr>
+        <w:t xml:space="preserve">## (Intercept)             -1.857e+01  6.523e+03  -0.003    0.998</w:t>
+      </w:r>
+      <w:r>
+        <w:br/>
+      </w:r>
+      <w:r>
+        <w:rPr>
+          <w:rStyle w:val="VerbatimChar"/>
+        </w:rPr>
+        <w:t xml:space="preserve">## factor(Halftime.H.R)-33  4.632e-07  9.224e+03   0.000    1.000</w:t>
+      </w:r>
+      <w:r>
+        <w:br/>
+      </w:r>
+      <w:r>
+        <w:rPr>
+          <w:rStyle w:val="VerbatimChar"/>
+        </w:rPr>
+        <w:t xml:space="preserve">## factor(Halftime.H.R)-31  4.632e-07  7.989e+03   0.000    1.000</w:t>
+      </w:r>
+      <w:r>
+        <w:br/>
+      </w:r>
+      <w:r>
+        <w:rPr>
+          <w:rStyle w:val="VerbatimChar"/>
+        </w:rPr>
+        <w:t xml:space="preserve">## factor(Halftime.H.R)-28  4.638e-07  9.224e+03   0.000    1.000</w:t>
+      </w:r>
+      <w:r>
+        <w:br/>
+      </w:r>
+      <w:r>
+        <w:rPr>
+          <w:rStyle w:val="VerbatimChar"/>
+        </w:rPr>
+        <w:t xml:space="preserve">## factor(Halftime.H.R)-22  4.633e-07  9.224e+03   0.000    1.000</w:t>
+      </w:r>
+      <w:r>
+        <w:br/>
+      </w:r>
+      <w:r>
+        <w:rPr>
+          <w:rStyle w:val="VerbatimChar"/>
+        </w:rPr>
+        <w:t xml:space="preserve">## factor(Halftime.H.R)-21  4.629e-07  7.989e+03   0.000    1.000</w:t>
+      </w:r>
+      <w:r>
+        <w:br/>
+      </w:r>
+      <w:r>
+        <w:rPr>
+          <w:rStyle w:val="VerbatimChar"/>
+        </w:rPr>
+        <w:t xml:space="preserve">## factor(Halftime.H.R)-18  4.630e-07  9.224e+03   0.000    1.000</w:t>
+      </w:r>
+      <w:r>
+        <w:br/>
+      </w:r>
+      <w:r>
+        <w:rPr>
+          <w:rStyle w:val="VerbatimChar"/>
+        </w:rPr>
+        <w:t xml:space="preserve">## factor(Halftime.H.R)-17  1.696e+01  6.523e+03   0.003    0.998</w:t>
+      </w:r>
+      <w:r>
+        <w:br/>
+      </w:r>
+      <w:r>
+        <w:rPr>
+          <w:rStyle w:val="VerbatimChar"/>
+        </w:rPr>
+        <w:t xml:space="preserve">## factor(Halftime.H.R)-15  4.633e-07  9.224e+03   0.000    1.000</w:t>
+      </w:r>
+      <w:r>
+        <w:br/>
+      </w:r>
+      <w:r>
+        <w:rPr>
+          <w:rStyle w:val="VerbatimChar"/>
+        </w:rPr>
+        <w:t xml:space="preserve">## factor(Halftime.H.R)-14  4.632e-07  6.973e+03   0.000    1.000</w:t>
+      </w:r>
+      <w:r>
+        <w:br/>
+      </w:r>
+      <w:r>
+        <w:rPr>
+          <w:rStyle w:val="VerbatimChar"/>
+        </w:rPr>
+        <w:t xml:space="preserve">## factor(Halftime.H.R)-13  4.633e-07  7.293e+03   0.000    1.000</w:t>
+      </w:r>
+      <w:r>
+        <w:br/>
+      </w:r>
+      <w:r>
+        <w:rPr>
+          <w:rStyle w:val="VerbatimChar"/>
+        </w:rPr>
+        <w:t xml:space="preserve">## factor(Halftime.H.R)-11  1.806e+01  6.523e+03   0.003    0.998</w:t>
+      </w:r>
+      <w:r>
+        <w:br/>
+      </w:r>
+      <w:r>
+        <w:rPr>
+          <w:rStyle w:val="VerbatimChar"/>
+        </w:rPr>
+        <w:t xml:space="preserve">## factor(Halftime.H.R)-10  1.696e+01  6.523e+03   0.003    0.998</w:t>
+      </w:r>
+      <w:r>
+        <w:br/>
+      </w:r>
+      <w:r>
+        <w:rPr>
+          <w:rStyle w:val="VerbatimChar"/>
+        </w:rPr>
+        <w:t xml:space="preserve">## factor(Halftime.H.R)-9   4.633e-07  9.224e+03   0.000    1.000</w:t>
+      </w:r>
+      <w:r>
+        <w:br/>
+      </w:r>
+      <w:r>
+        <w:rPr>
+          <w:rStyle w:val="VerbatimChar"/>
+        </w:rPr>
+        <w:t xml:space="preserve">## factor(Halftime.H.R)-8   4.635e-07  9.224e+03   0.000    1.000</w:t>
+      </w:r>
+      <w:r>
+        <w:br/>
+      </w:r>
+      <w:r>
+        <w:rPr>
+          <w:rStyle w:val="VerbatimChar"/>
+        </w:rPr>
+        <w:t xml:space="preserve">## factor(Halftime.H.R)-7   1.739e+01  6.523e+03   0.003    0.998</w:t>
+      </w:r>
+      <w:r>
+        <w:br/>
+      </w:r>
+      <w:r>
+        <w:rPr>
+          <w:rStyle w:val="VerbatimChar"/>
+        </w:rPr>
+        <w:t xml:space="preserve">## factor(Halftime.H.R)-6   1.816e+01  6.523e+03   0.003    0.998</w:t>
+      </w:r>
+      <w:r>
+        <w:br/>
+      </w:r>
+      <w:r>
+        <w:rPr>
+          <w:rStyle w:val="VerbatimChar"/>
+        </w:rPr>
+        <w:t xml:space="preserve">## factor(Halftime.H.R)-5   3.713e+01  9.224e+03   0.004    0.997</w:t>
+      </w:r>
+      <w:r>
+        <w:br/>
+      </w:r>
+      <w:r>
+        <w:rPr>
+          <w:rStyle w:val="VerbatimChar"/>
+        </w:rPr>
+        <w:t xml:space="preserve">## factor(Halftime.H.R)-4   1.857e+01  6.523e+03   0.003    0.998</w:t>
+      </w:r>
+      <w:r>
+        <w:br/>
+      </w:r>
+      <w:r>
+        <w:rPr>
+          <w:rStyle w:val="VerbatimChar"/>
+        </w:rPr>
+        <w:t xml:space="preserve">## factor(Halftime.H.R)-3   1.857e+01  6.523e+03   0.003    0.998</w:t>
+      </w:r>
+      <w:r>
+        <w:br/>
+      </w:r>
+      <w:r>
+        <w:rPr>
+          <w:rStyle w:val="VerbatimChar"/>
+        </w:rPr>
+        <w:t xml:space="preserve">## factor(Halftime.H.R)-2   1.926e+01  6.523e+03   0.003    0.998</w:t>
+      </w:r>
+      <w:r>
+        <w:br/>
+      </w:r>
+      <w:r>
+        <w:rPr>
+          <w:rStyle w:val="VerbatimChar"/>
+        </w:rPr>
+        <w:t xml:space="preserve">## factor(Halftime.H.R)-1   1.816e+01  6.523e+03   0.003    0.998</w:t>
+      </w:r>
+      <w:r>
+        <w:br/>
+      </w:r>
+      <w:r>
+        <w:rPr>
+          <w:rStyle w:val="VerbatimChar"/>
+        </w:rPr>
+        <w:t xml:space="preserve">## factor(Halftime.H.R)0    1.816e+01  6.523e+03   0.003    0.998</w:t>
+      </w:r>
+      <w:r>
+        <w:br/>
+      </w:r>
+      <w:r>
+        <w:rPr>
+          <w:rStyle w:val="VerbatimChar"/>
+        </w:rPr>
+        <w:t xml:space="preserve">## factor(Halftime.H.R)1    1.885e+01  6.523e+03   0.003    0.998</w:t>
+      </w:r>
+      <w:r>
+        <w:br/>
+      </w:r>
+      <w:r>
+        <w:rPr>
+          <w:rStyle w:val="VerbatimChar"/>
+        </w:rPr>
+        <w:t xml:space="preserve">## factor(Halftime.H.R)2    4.633e-07  9.224e+03   0.000    1.000</w:t>
+      </w:r>
+      <w:r>
+        <w:br/>
+      </w:r>
+      <w:r>
+        <w:rPr>
+          <w:rStyle w:val="VerbatimChar"/>
+        </w:rPr>
+        <w:t xml:space="preserve">## factor(Halftime.H.R)3    2.003e+01  6.523e+03   0.003    0.998</w:t>
+      </w:r>
+      <w:r>
+        <w:br/>
+      </w:r>
+      <w:r>
+        <w:rPr>
+          <w:rStyle w:val="VerbatimChar"/>
+        </w:rPr>
+        <w:t xml:space="preserve">## factor(Halftime.H.R)4    1.966e+01  6.523e+03   0.003    0.998</w:t>
+      </w:r>
+      <w:r>
+        <w:br/>
+      </w:r>
+      <w:r>
+        <w:rPr>
+          <w:rStyle w:val="VerbatimChar"/>
+        </w:rPr>
+        <w:t xml:space="preserve">## factor(Halftime.H.R)6    1.995e+01  6.523e+03   0.003    0.998</w:t>
+      </w:r>
+      <w:r>
+        <w:br/>
+      </w:r>
+      <w:r>
+        <w:rPr>
+          <w:rStyle w:val="VerbatimChar"/>
+        </w:rPr>
+        <w:t xml:space="preserve">## factor(Halftime.H.R)7    1.958e+01  6.523e+03   0.003    0.998</w:t>
+      </w:r>
+      <w:r>
+        <w:br/>
+      </w:r>
+      <w:r>
+        <w:rPr>
+          <w:rStyle w:val="VerbatimChar"/>
+        </w:rPr>
+        <w:t xml:space="preserve">## factor(Halftime.H.R)8    3.713e+01  7.532e+03   0.005    0.996</w:t>
+      </w:r>
+      <w:r>
+        <w:br/>
+      </w:r>
+      <w:r>
+        <w:rPr>
+          <w:rStyle w:val="VerbatimChar"/>
+        </w:rPr>
+        <w:t xml:space="preserve">## factor(Halftime.H.R)9    3.713e+01  9.224e+03   0.004    0.997</w:t>
+      </w:r>
+      <w:r>
+        <w:br/>
+      </w:r>
+      <w:r>
+        <w:rPr>
+          <w:rStyle w:val="VerbatimChar"/>
+        </w:rPr>
+        <w:t xml:space="preserve">## factor(Halftime.H.R)10   3.713e+01  6.752e+03   0.005    0.996</w:t>
+      </w:r>
+      <w:r>
+        <w:br/>
+      </w:r>
+      <w:r>
+        <w:rPr>
+          <w:rStyle w:val="VerbatimChar"/>
+        </w:rPr>
+        <w:t xml:space="preserve">## factor(Halftime.H.R)11   3.713e+01  7.293e+03   0.005    0.996</w:t>
+      </w:r>
+      <w:r>
+        <w:br/>
+      </w:r>
+      <w:r>
+        <w:rPr>
+          <w:rStyle w:val="VerbatimChar"/>
+        </w:rPr>
+        <w:t xml:space="preserve">## factor(Halftime.H.R)13   1.926e+01  6.523e+03   0.003    0.998</w:t>
+      </w:r>
+      <w:r>
+        <w:br/>
+      </w:r>
+      <w:r>
+        <w:rPr>
+          <w:rStyle w:val="VerbatimChar"/>
+        </w:rPr>
+        <w:t xml:space="preserve">## factor(Halftime.H.R)14   3.713e+01  6.918e+03   0.005    0.996</w:t>
+      </w:r>
+      <w:r>
+        <w:br/>
+      </w:r>
+      <w:r>
+        <w:rPr>
+          <w:rStyle w:val="VerbatimChar"/>
+        </w:rPr>
+        <w:t xml:space="preserve">## factor(Halftime.H.R)15   3.713e+01  7.989e+03   0.005    0.996</w:t>
+      </w:r>
+      <w:r>
+        <w:br/>
+      </w:r>
+      <w:r>
+        <w:rPr>
+          <w:rStyle w:val="VerbatimChar"/>
+        </w:rPr>
+        <w:t xml:space="preserve">## factor(Halftime.H.R)17   1.995e+01  6.523e+03   0.003    0.998</w:t>
+      </w:r>
+      <w:r>
+        <w:br/>
+      </w:r>
+      <w:r>
+        <w:rPr>
+          <w:rStyle w:val="VerbatimChar"/>
+        </w:rPr>
+        <w:t xml:space="preserve">## factor(Halftime.H.R)18   3.713e+01  7.532e+03   0.005    0.996</w:t>
+      </w:r>
+      <w:r>
+        <w:br/>
+      </w:r>
+      <w:r>
+        <w:rPr>
+          <w:rStyle w:val="VerbatimChar"/>
+        </w:rPr>
+        <w:t xml:space="preserve">## factor(Halftime.H.R)20   3.713e+01  9.224e+03   0.004    0.997</w:t>
+      </w:r>
+      <w:r>
+        <w:br/>
+      </w:r>
+      <w:r>
+        <w:rPr>
+          <w:rStyle w:val="VerbatimChar"/>
+        </w:rPr>
+        <w:t xml:space="preserve">## factor(Halftime.H.R)21   2.076e+01  6.523e+03   0.003    0.997</w:t>
+      </w:r>
+      <w:r>
+        <w:br/>
+      </w:r>
+      <w:r>
+        <w:rPr>
+          <w:rStyle w:val="VerbatimChar"/>
+        </w:rPr>
+        <w:t xml:space="preserve">## factor(Halftime.H.R)23   3.713e+01  9.224e+03   0.004    0.997</w:t>
+      </w:r>
+      <w:r>
+        <w:br/>
+      </w:r>
+      <w:r>
+        <w:rPr>
+          <w:rStyle w:val="VerbatimChar"/>
+        </w:rPr>
+        <w:t xml:space="preserve">## factor(Halftime.H.R)24   3.713e+01  7.293e+03   0.005    0.996</w:t>
+      </w:r>
+      <w:r>
+        <w:br/>
+      </w:r>
+      <w:r>
+        <w:rPr>
+          <w:rStyle w:val="VerbatimChar"/>
+        </w:rPr>
+        <w:t xml:space="preserve">## factor(Halftime.H.R)25   3.713e+01  9.224e+03   0.004    0.997</w:t>
+      </w:r>
+      <w:r>
+        <w:br/>
+      </w:r>
+      <w:r>
+        <w:rPr>
+          <w:rStyle w:val="VerbatimChar"/>
+        </w:rPr>
+        <w:t xml:space="preserve">## </w:t>
+      </w:r>
+      <w:r>
+        <w:br/>
+      </w:r>
+      <w:r>
+        <w:rPr>
+          <w:rStyle w:val="VerbatimChar"/>
+        </w:rPr>
+        <w:t xml:space="preserve">## (Dispersion parameter for binomial family taken to be 1)</w:t>
+      </w:r>
+      <w:r>
+        <w:br/>
+      </w:r>
+      <w:r>
+        <w:rPr>
+          <w:rStyle w:val="VerbatimChar"/>
+        </w:rPr>
+        <w:t xml:space="preserve">## </w:t>
+      </w:r>
+      <w:r>
+        <w:br/>
+      </w:r>
+      <w:r>
+        <w:rPr>
+          <w:rStyle w:val="VerbatimChar"/>
+        </w:rPr>
+        <w:t xml:space="preserve">##     Null deviance: 351.37  on 255  degrees of freedom</w:t>
+      </w:r>
+      <w:r>
+        <w:br/>
+      </w:r>
+      <w:r>
+        <w:rPr>
+          <w:rStyle w:val="VerbatimChar"/>
+        </w:rPr>
+        <w:t xml:space="preserve">## Residual deviance: 220.69  on 213  degrees of freedom</w:t>
+      </w:r>
+      <w:r>
+        <w:br/>
+      </w:r>
+      <w:r>
+        <w:rPr>
+          <w:rStyle w:val="VerbatimChar"/>
+        </w:rPr>
+        <w:t xml:space="preserve">## AIC: 306.69</w:t>
+      </w:r>
+      <w:r>
+        <w:br/>
+      </w:r>
+      <w:r>
+        <w:rPr>
+          <w:rStyle w:val="VerbatimChar"/>
+        </w:rPr>
+        <w:t xml:space="preserve">## </w:t>
+      </w:r>
+      <w:r>
+        <w:br/>
+      </w:r>
+      <w:r>
+        <w:rPr>
+          <w:rStyle w:val="VerbatimChar"/>
+        </w:rPr>
+        <w:t xml:space="preserve">## Number of Fisher Scoring iterations: 17</w:t>
+      </w:r>
+    </w:p>
+    <w:p>
+      <w:pPr>
+        <w:pStyle w:val="Heading1"/>
+      </w:pPr>
+      <w:bookmarkStart w:id="34" w:name="computing-the-test-statistic"/>
+      <w:r>
+        <w:t xml:space="preserve">Computing the test statistic</w:t>
+      </w:r>
       <w:bookmarkEnd w:id="34"/>
     </w:p>
     <w:p>
@@ -1607,91 +2760,116 @@
         <w:pStyle w:val="FirstParagraph"/>
       </w:pPr>
       <w:r>
-        <w:t xml:space="preserve">Explain how to compute the test statistic</w:t>
-      </w:r>
-    </w:p>
-    <w:p>
-      <w:pPr>
-        <w:pStyle w:val="Heading10"/>
-      </w:pPr>
-      <w:bookmarkStart w:id="35" w:name="section-1"/>
+        <w:t xml:space="preserve">For model 1:</w:t>
+      </w:r>
+      <w:r>
+        <w:t xml:space="preserve"> </w:t>
+      </w:r>
+      <w:r>
+        <w:t xml:space="preserve">To compare our logistic model to our saturated model we are going to use the GLR test. The GLR test finds the difference between the max likelihood for the logistic model (which has two betas) and the saturated log-likelihood model (which has 41 betas).</w:t>
+      </w:r>
+    </w:p>
+    <w:p>
+      <w:pPr>
+        <w:pStyle w:val="BodyText"/>
+      </w:pPr>
+      <w:r>
+        <w:t xml:space="preserve">max likelihood for logistic = -163.18141</w:t>
+      </w:r>
+      <w:r>
+        <w:t xml:space="preserve"> </w:t>
+      </w:r>
+      <w:r>
+        <w:t xml:space="preserve">max likelihood for log-like = -134.3914</w:t>
+      </w:r>
+      <w:r>
+        <w:t xml:space="preserve"> </w:t>
+      </w:r>
+      <w:r>
+        <w:t xml:space="preserve">The difference = 28.79</w:t>
+      </w:r>
+    </w:p>
+    <w:p>
+      <w:pPr>
+        <w:pStyle w:val="BodyText"/>
+      </w:pPr>
+      <w:r>
+        <w:t xml:space="preserve">Once we have this difference, we multiply it by negative 2 to get 57.58</w:t>
+      </w:r>
+      <w:r>
+        <w:t xml:space="preserve"> </w:t>
+      </w:r>
+      <w:r>
+        <w:t xml:space="preserve">This statistic acts as a chi-squared distribution with degrees of freedom df = 41 - 2 = 39</w:t>
+      </w:r>
+      <w:r>
+        <w:t xml:space="preserve"> </w:t>
+      </w:r>
+      <w:r>
+        <w:t xml:space="preserve">The test statistic has a p-value of 0.0279, telling us it is significant at the alpha value of 0.05. Because it is significant this suggests that the logistic model may be incorrect</w:t>
+      </w:r>
+    </w:p>
+    <w:p>
+      <w:pPr>
+        <w:pStyle w:val="BodyText"/>
+      </w:pPr>
+      <w:r>
+        <w:t xml:space="preserve">For model 2:</w:t>
+      </w:r>
+      <w:r>
+        <w:t xml:space="preserve"> </w:t>
+      </w:r>
+      <w:r>
+        <w:t xml:space="preserve">We are now going to do the same process except for the second model, which uses the half time score margin to predict the winner of the game.</w:t>
+      </w:r>
+      <w:r>
+        <w:t xml:space="preserve"> </w:t>
+      </w:r>
+      <w:r>
+        <w:t xml:space="preserve">max likelihood for logistic = -125.74107</w:t>
+      </w:r>
+      <w:r>
+        <w:t xml:space="preserve"> </w:t>
+      </w:r>
+      <w:r>
+        <w:t xml:space="preserve">max likelihood for log-like = -110.34566</w:t>
+      </w:r>
+      <w:r>
+        <w:t xml:space="preserve"> </w:t>
+      </w:r>
+      <w:r>
+        <w:t xml:space="preserve">The difference = 15.39541</w:t>
+      </w:r>
+    </w:p>
+    <w:p>
+      <w:pPr>
+        <w:pStyle w:val="BodyText"/>
+      </w:pPr>
+      <w:r>
+        <w:t xml:space="preserve">We then multiply this difference by negative 2 to get -30.79082</w:t>
+      </w:r>
+      <w:r>
+        <w:t xml:space="preserve"> </w:t>
+      </w:r>
+      <w:r>
+        <w:t xml:space="preserve">This statistic acts as a chi-squared distribution with degrees of freedom df = 41 - 2 = 39</w:t>
+      </w:r>
+      <w:r>
+        <w:t xml:space="preserve"> </w:t>
+      </w:r>
+      <w:r>
+        <w:t xml:space="preserve">The test statistic has a p-value of 0.8774 which is not statistically significant at the alpha = 0.05 level or even at the alpha = 0.1 level. This suggests that the logistic model is correct</w:t>
+      </w:r>
+    </w:p>
+    <w:p>
+      <w:pPr>
+        <w:pStyle w:val="Heading1"/>
+      </w:pPr>
+      <w:bookmarkStart w:id="35" w:name="model-formula"/>
+      <w:r>
+        <w:t xml:space="preserve">Model Formula</w:t>
+      </w:r>
       <w:bookmarkEnd w:id="35"/>
-    </w:p>
-    <w:p>
-      <w:pPr>
-        <w:pStyle w:val="Heading9"/>
-      </w:pPr>
-      <w:bookmarkStart w:id="36" w:name="section-2"/>
-      <w:bookmarkEnd w:id="36"/>
-    </w:p>
-    <w:p>
-      <w:pPr>
-        <w:pStyle w:val="FirstParagraph"/>
-      </w:pPr>
-      <w:r>
-        <w:t xml:space="preserve">Explain how to compute the degrees of freedom</w:t>
-      </w:r>
-    </w:p>
-    <w:p>
-      <w:pPr>
-        <w:pStyle w:val="Heading10"/>
-      </w:pPr>
-      <w:bookmarkStart w:id="37" w:name="section-3"/>
-      <w:bookmarkEnd w:id="37"/>
-    </w:p>
-    <w:p>
-      <w:pPr>
-        <w:pStyle w:val="Heading9"/>
-      </w:pPr>
-      <w:bookmarkStart w:id="38" w:name="section-4"/>
-      <w:bookmarkEnd w:id="38"/>
-    </w:p>
-    <w:p>
-      <w:pPr>
-        <w:pStyle w:val="FirstParagraph"/>
-      </w:pPr>
-      <w:r>
-        <w:t xml:space="preserve">Explain how to compute the lack of fit tests</w:t>
-      </w:r>
-    </w:p>
-    <w:p>
-      <w:pPr>
-        <w:pStyle w:val="Heading10"/>
-      </w:pPr>
-      <w:bookmarkStart w:id="39" w:name="section-5"/>
-      <w:bookmarkEnd w:id="39"/>
-    </w:p>
-    <w:p>
-      <w:pPr>
-        <w:pStyle w:val="Heading9"/>
-      </w:pPr>
-      <w:bookmarkStart w:id="40" w:name="section-6"/>
-      <w:bookmarkEnd w:id="40"/>
-    </w:p>
-    <w:p>
-      <w:pPr>
-        <w:pStyle w:val="FirstParagraph"/>
-      </w:pPr>
-      <w:r>
-        <w:t xml:space="preserve">Explain the results and what they imply</w:t>
-      </w:r>
-    </w:p>
-    <w:p>
-      <w:pPr>
-        <w:pStyle w:val="Heading10"/>
-      </w:pPr>
-      <w:bookmarkStart w:id="41" w:name="section-7"/>
-      <w:bookmarkEnd w:id="41"/>
-    </w:p>
-    <w:p>
-      <w:pPr>
-        <w:pStyle w:val="Heading1"/>
-      </w:pPr>
-      <w:bookmarkStart w:id="42" w:name="model-formula"/>
-      <w:r>
-        <w:t xml:space="preserve">Model Formula</w:t>
-      </w:r>
-      <w:bookmarkEnd w:id="42"/>
     </w:p>
     <w:p>
       <w:pPr>
@@ -1883,13 +3061,16 @@
                   <m:t>(</m:t>
                 </m:r>
                 <m:r>
-                  <m:t>0.491364</m:t>
+                  <m:t>−</m:t>
+                </m:r>
+                <m:r>
+                  <m:t>0.0345715</m:t>
                 </m:r>
                 <m:r>
                   <m:t>+</m:t>
                 </m:r>
                 <m:r>
-                  <m:t>0.028168</m:t>
+                  <m:t>0.12389873</m:t>
                 </m:r>
                 <m:r>
                   <m:t>(</m:t>
@@ -1932,71 +3113,11 @@
           </m:den>
         </m:f>
       </m:oMath>
-      <w:r>
-        <w:t xml:space="preserve"> </w:t>
-      </w:r>
-      <m:oMath>
-        <m:sSub>
-          <m:e>
-            <m:r>
-              <m:t>y</m:t>
-            </m:r>
-          </m:e>
-          <m:sub>
-            <m:r>
-              <m:t>i</m:t>
-            </m:r>
-          </m:sub>
-        </m:sSub>
-        <m:r>
-          <m:t>=</m:t>
-        </m:r>
-        <m:r>
-          <m:t>0.491364</m:t>
-        </m:r>
-        <m:r>
-          <m:t>+</m:t>
-        </m:r>
-        <m:r>
-          <m:t>0.028168</m:t>
-        </m:r>
-        <m:r>
-          <m:t>(</m:t>
-        </m:r>
-        <m:r>
-          <m:t>V</m:t>
-        </m:r>
-        <m:r>
-          <m:t>e</m:t>
-        </m:r>
-        <m:r>
-          <m:t>g</m:t>
-        </m:r>
-        <m:r>
-          <m:t>a</m:t>
-        </m:r>
-        <m:r>
-          <m:t>s</m:t>
-        </m:r>
-        <m:r>
-          <m:t>.</m:t>
-        </m:r>
-        <m:r>
-          <m:t>H</m:t>
-        </m:r>
-        <m:r>
-          <m:t>.</m:t>
-        </m:r>
-        <m:r>
-          <m:t>R</m:t>
-        </m:r>
-        <m:r>
-          <m:t>)</m:t>
-        </m:r>
-      </m:oMath>
-      <w:r>
-        <w:t xml:space="preserve"> </w:t>
-      </w:r>
+    </w:p>
+    <w:p>
+      <w:pPr>
+        <w:pStyle w:val="BodyText"/>
+      </w:pPr>
       <w:r>
         <w:t xml:space="preserve">model 2:</w:t>
       </w:r>
@@ -2066,13 +3187,13 @@
                   <m:t>(</m:t>
                 </m:r>
                 <m:r>
-                  <m:t>0.544794</m:t>
+                  <m:t>0.27693564</m:t>
                 </m:r>
                 <m:r>
                   <m:t>+</m:t>
                 </m:r>
                 <m:r>
-                  <m:t>0.025234</m:t>
+                  <m:t>0.16516549</m:t>
                 </m:r>
                 <m:r>
                   <m:t>(</m:t>
@@ -2124,77 +3245,14 @@
           </m:den>
         </m:f>
       </m:oMath>
-      <w:r>
-        <w:t xml:space="preserve"> </w:t>
-      </w:r>
-      <m:oMath>
-        <m:sSub>
-          <m:e>
-            <m:r>
-              <m:t>y</m:t>
-            </m:r>
-          </m:e>
-          <m:sub>
-            <m:r>
-              <m:t>i</m:t>
-            </m:r>
-          </m:sub>
-        </m:sSub>
-        <m:r>
-          <m:t>=</m:t>
-        </m:r>
-        <m:r>
-          <m:t>0.544794</m:t>
-        </m:r>
-        <m:r>
-          <m:t>+</m:t>
-        </m:r>
-        <m:r>
-          <m:t>0.025234</m:t>
-        </m:r>
-        <m:r>
-          <m:t>(</m:t>
-        </m:r>
-        <m:r>
-          <m:t>H</m:t>
-        </m:r>
-        <m:r>
-          <m:t>a</m:t>
-        </m:r>
-        <m:r>
-          <m:t>l</m:t>
-        </m:r>
-        <m:r>
-          <m:t>f</m:t>
-        </m:r>
-        <m:r>
-          <m:t>t</m:t>
-        </m:r>
-        <m:r>
-          <m:t>i</m:t>
-        </m:r>
-        <m:r>
-          <m:t>m</m:t>
-        </m:r>
-        <m:r>
-          <m:t>e</m:t>
-        </m:r>
-        <m:r>
-          <m:t>.</m:t>
-        </m:r>
-        <m:r>
-          <m:t>H</m:t>
-        </m:r>
-        <m:r>
-          <m:t>.</m:t>
-        </m:r>
-        <m:r>
-          <m:t>R</m:t>
-        </m:r>
-        <m:r>
-          <m:t>)</m:t>
-        </m:r>
-      </m:oMath>
+    </w:p>
+    <w:p>
+      <w:pPr>
+        <w:pStyle w:val="BodyText"/>
+      </w:pPr>
+      <w:r>
+        <w:t xml:space="preserve">The plot below shows the probability curves of both models. The model which is predicted using the vegas odds is in black and the model which uses the halftime score margin is in blue. In the beginning the two are relatively consistent, but as we can see the using the halftime score allows us to better predict whether the home team wins.</w:t>
+      </w:r>
     </w:p>
     <w:p>
       <w:pPr>
@@ -2565,9 +3623,15 @@
       </w:r>
       <w:r>
         <w:rPr>
+          <w:rStyle w:val="OperatorTok"/>
+        </w:rPr>
+        <w:t xml:space="preserve">-</w:t>
+      </w:r>
+      <w:r>
+        <w:rPr>
           <w:rStyle w:val="FloatTok"/>
         </w:rPr>
-        <w:t xml:space="preserve">0.49136+0.02817</w:t>
+        <w:t xml:space="preserve">0.0345715+0.12389873</w:t>
       </w:r>
       <w:r>
         <w:rPr>
@@ -2636,7 +3700,7 @@
         <w:rPr>
           <w:rStyle w:val="CommentTok"/>
         </w:rPr>
-        <w:t xml:space="preserve"># model 2 </w:t>
+        <w:t xml:space="preserve"># model 2: uses half time</w:t>
       </w:r>
       <w:r>
         <w:br/>
@@ -2765,7 +3829,7 @@
         <w:rPr>
           <w:rStyle w:val="FloatTok"/>
         </w:rPr>
-        <w:t xml:space="preserve">0.54479+0.02523</w:t>
+        <w:t xml:space="preserve">0.27693564+0.16516549</w:t>
       </w:r>
       <w:r>
         <w:rPr>
@@ -2866,7 +3930,7 @@
                     </pic:cNvPicPr>
                   </pic:nvPicPr>
                   <pic:blipFill>
-                    <a:blip r:embed="rId43"/>
+                    <a:blip r:embed="rId36"/>
                     <a:stretch>
                       <a:fillRect/>
                     </a:stretch>
@@ -2897,25 +3961,28 @@
       <w:pPr>
         <w:pStyle w:val="Heading1"/>
       </w:pPr>
-      <w:bookmarkStart w:id="44" w:name="hypothesis-testing"/>
+      <w:bookmarkStart w:id="37" w:name="hypothesis-testing"/>
       <w:r>
         <w:t xml:space="preserve">Hypothesis Testing</w:t>
       </w:r>
-      <w:bookmarkEnd w:id="44"/>
-    </w:p>
-    <w:p>
-      <w:pPr>
-        <w:pStyle w:val="Heading4"/>
-      </w:pPr>
-      <w:bookmarkStart w:id="45" w:name="section-8"/>
-      <w:bookmarkEnd w:id="45"/>
+      <w:bookmarkEnd w:id="37"/>
+    </w:p>
+    <w:p>
+      <w:pPr>
+        <w:pStyle w:val="Heading3"/>
+      </w:pPr>
+      <w:bookmarkStart w:id="38" w:name="model-1"/>
+      <w:r>
+        <w:t xml:space="preserve">Model 1</w:t>
+      </w:r>
+      <w:bookmarkEnd w:id="38"/>
     </w:p>
     <w:p>
       <w:pPr>
         <w:pStyle w:val="FirstParagraph"/>
       </w:pPr>
       <w:r>
-        <w:t xml:space="preserve">Carry out approximate tests of Ho:</w:t>
+        <w:t xml:space="preserve">First we are going to carry out approximate tests of Ho:</w:t>
       </w:r>
       <w:r>
         <w:t xml:space="preserve"> </w:t>
@@ -2944,29 +4011,154 @@
         <w:t xml:space="preserve"> </w:t>
       </w:r>
       <w:r>
-        <w:t xml:space="preserve">(based on standard errors) for model 1</w:t>
-      </w:r>
-    </w:p>
-    <w:p>
-      <w:pPr>
-        <w:pStyle w:val="Heading4"/>
-      </w:pPr>
-      <w:bookmarkStart w:id="46" w:name="section-9"/>
-      <w:bookmarkEnd w:id="46"/>
-    </w:p>
-    <w:p>
-      <w:pPr>
-        <w:pStyle w:val="Heading4"/>
-      </w:pPr>
-      <w:bookmarkStart w:id="47" w:name="section-10"/>
-      <w:bookmarkEnd w:id="47"/>
+        <w:t xml:space="preserve">(based on standard errors) for model 1. The estimates we are using become approximately normal because we are using the Maximum Likelihood Estimates. This means we can use an approximate z test for the model parameters.</w:t>
+      </w:r>
+    </w:p>
+    <w:p>
+      <w:pPr>
+        <w:pStyle w:val="BodyText"/>
+      </w:pPr>
+      <w:r>
+        <w:t xml:space="preserve">Looking at the parameter estimate output for model 1, we can see the estimate for</w:t>
+      </w:r>
+      <w:r>
+        <w:t xml:space="preserve"> </w:t>
+      </w:r>
+      <m:oMath>
+        <m:sSub>
+          <m:e>
+            <m:r>
+              <m:t>β</m:t>
+            </m:r>
+          </m:e>
+          <m:sub>
+            <m:r>
+              <m:t>0</m:t>
+            </m:r>
+          </m:sub>
+        </m:sSub>
+        <m:r>
+          <m:t>=</m:t>
+        </m:r>
+        <m:r>
+          <m:t>−</m:t>
+        </m:r>
+        <m:r>
+          <m:t>0.0345715</m:t>
+        </m:r>
+      </m:oMath>
+      <w:r>
+        <w:t xml:space="preserve"> </w:t>
+      </w:r>
+      <w:r>
+        <w:t xml:space="preserve">and the standard error is 0.1422308</w:t>
+      </w:r>
+    </w:p>
+    <w:p>
+      <w:pPr>
+        <w:pStyle w:val="BodyText"/>
+      </w:pPr>
+      <w:r>
+        <w:t xml:space="preserve">Our approximate z-statistic =</w:t>
+      </w:r>
+      <m:oMath>
+        <m:f>
+          <m:fPr>
+            <m:type m:val="bar"/>
+          </m:fPr>
+          <m:num>
+            <m:r>
+              <m:t>−</m:t>
+            </m:r>
+            <m:r>
+              <m:t>0.034571</m:t>
+            </m:r>
+          </m:num>
+          <m:den>
+            <m:r>
+              <m:t>0.1422308</m:t>
+            </m:r>
+          </m:den>
+        </m:f>
+        <m:r>
+          <m:t>=</m:t>
+        </m:r>
+        <m:r>
+          <m:t>−</m:t>
+        </m:r>
+        <m:r>
+          <m:t>0.2430627</m:t>
+        </m:r>
+      </m:oMath>
+      <w:r>
+        <w:t xml:space="preserve"> </w:t>
+      </w:r>
+      <w:r>
+        <w:t xml:space="preserve">which has a p-value of ___. This means the coefficient on</w:t>
+      </w:r>
+      <w:r>
+        <w:t xml:space="preserve"> </w:t>
+      </w:r>
+      <m:oMath>
+        <m:sSub>
+          <m:e>
+            <m:r>
+              <m:t>β</m:t>
+            </m:r>
+          </m:e>
+          <m:sub>
+            <m:r>
+              <m:t>0</m:t>
+            </m:r>
+          </m:sub>
+        </m:sSub>
+      </m:oMath>
+      <w:r>
+        <w:t xml:space="preserve"> </w:t>
+      </w:r>
+      <w:r>
+        <w:t xml:space="preserve">for the first model is significant and we can reject the null hypothesis which says</w:t>
+      </w:r>
+      <w:r>
+        <w:t xml:space="preserve"> </w:t>
+      </w:r>
+      <m:oMath>
+        <m:sSub>
+          <m:e>
+            <m:r>
+              <m:t>β</m:t>
+            </m:r>
+          </m:e>
+          <m:sub>
+            <m:r>
+              <m:t>0</m:t>
+            </m:r>
+          </m:sub>
+        </m:sSub>
+      </m:oMath>
+      <w:r>
+        <w:t xml:space="preserve"> </w:t>
+      </w:r>
+      <w:r>
+        <w:t xml:space="preserve">is equal to 0 and assume it is greater than 0.</w:t>
+      </w:r>
+    </w:p>
+    <w:p>
+      <w:pPr>
+        <w:pStyle w:val="Heading3"/>
+      </w:pPr>
+      <w:bookmarkStart w:id="39" w:name="model-2"/>
+      <w:r>
+        <w:t xml:space="preserve">Model 2</w:t>
+      </w:r>
+      <w:bookmarkEnd w:id="39"/>
     </w:p>
     <w:p>
       <w:pPr>
         <w:pStyle w:val="FirstParagraph"/>
       </w:pPr>
       <w:r>
-        <w:t xml:space="preserve">Carry out approximate tests of Ho:</w:t>
+        <w:t xml:space="preserve">Now we are going to carry out approximate tests of Ho:</w:t>
       </w:r>
       <w:r>
         <w:t xml:space="preserve"> </w:t>
@@ -2995,389 +4187,626 @@
         <w:t xml:space="preserve"> </w:t>
       </w:r>
       <w:r>
-        <w:t xml:space="preserve">(based on standard errors) for model 2</w:t>
-      </w:r>
-    </w:p>
-    <w:p>
-      <w:pPr>
-        <w:pStyle w:val="Heading4"/>
-      </w:pPr>
-      <w:bookmarkStart w:id="48" w:name="section-11"/>
-      <w:bookmarkEnd w:id="48"/>
-    </w:p>
-    <w:p>
-      <w:pPr>
-        <w:pStyle w:val="Heading4"/>
-      </w:pPr>
-      <w:bookmarkStart w:id="49" w:name="section-12"/>
-      <w:bookmarkEnd w:id="49"/>
+        <w:t xml:space="preserve">(based on standard errors) for model 2. The estimates we are using become approximately normal because we are using the Maximum Likelihood Estimates. This means we can use an approximate z test for the model parameters.</w:t>
+      </w:r>
+    </w:p>
+    <w:p>
+      <w:pPr>
+        <w:pStyle w:val="BodyText"/>
+      </w:pPr>
+      <w:r>
+        <w:t xml:space="preserve">Looking at the parameter estimate output for model 1, we can see the estimate for</w:t>
+      </w:r>
+      <w:r>
+        <w:t xml:space="preserve"> </w:t>
+      </w:r>
+      <m:oMath>
+        <m:sSub>
+          <m:e>
+            <m:r>
+              <m:t>β</m:t>
+            </m:r>
+          </m:e>
+          <m:sub>
+            <m:r>
+              <m:t>0</m:t>
+            </m:r>
+          </m:sub>
+        </m:sSub>
+        <m:r>
+          <m:t>=</m:t>
+        </m:r>
+        <m:r>
+          <m:t>0.27693564</m:t>
+        </m:r>
+      </m:oMath>
+      <w:r>
+        <w:t xml:space="preserve"> </w:t>
+      </w:r>
+      <w:r>
+        <w:t xml:space="preserve">and the standard error is 0.1556258</w:t>
+      </w:r>
+    </w:p>
+    <w:p>
+      <w:pPr>
+        <w:pStyle w:val="BodyText"/>
+      </w:pPr>
+      <w:r>
+        <w:t xml:space="preserve">Our approximate z-statistic =</w:t>
+      </w:r>
+      <m:oMath>
+        <m:f>
+          <m:fPr>
+            <m:type m:val="bar"/>
+          </m:fPr>
+          <m:num>
+            <m:r>
+              <m:t>0.27693564</m:t>
+            </m:r>
+          </m:num>
+          <m:den>
+            <m:r>
+              <m:t>0.1556258</m:t>
+            </m:r>
+          </m:den>
+        </m:f>
+        <m:r>
+          <m:t>=</m:t>
+        </m:r>
+        <m:r>
+          <m:t>1.779497</m:t>
+        </m:r>
+      </m:oMath>
+      <w:r>
+        <w:t xml:space="preserve"> </w:t>
+      </w:r>
+      <w:r>
+        <w:t xml:space="preserve">which has a p-value of _</w:t>
+      </w:r>
+      <w:r>
+        <w:rPr>
+          <w:b/>
+        </w:rPr>
+        <w:t xml:space="preserve">. This means the coefficient on</w:t>
+      </w:r>
+      <w:r>
+        <w:rPr>
+          <w:b/>
+        </w:rPr>
+        <w:t xml:space="preserve"> </w:t>
+      </w:r>
+      <m:oMath>
+        <m:sSub>
+          <m:e>
+            <m:r>
+              <m:t>β</m:t>
+            </m:r>
+          </m:e>
+          <m:sub>
+            <m:r>
+              <m:t>0</m:t>
+            </m:r>
+          </m:sub>
+        </m:sSub>
+      </m:oMath>
+      <w:r>
+        <w:rPr>
+          <w:b/>
+        </w:rPr>
+        <w:t xml:space="preserve"> </w:t>
+      </w:r>
+      <w:r>
+        <w:rPr>
+          <w:b/>
+        </w:rPr>
+        <w:t xml:space="preserve">for the first model is</w:t>
+      </w:r>
+      <w:r>
+        <w:rPr>
+          <w:b/>
+        </w:rPr>
+        <w:t xml:space="preserve"> </w:t>
+      </w:r>
+      <w:r>
+        <w:t xml:space="preserve"> </w:t>
+      </w:r>
+      <w:r>
+        <w:t xml:space="preserve">and we can reject the null hypothesis which says</w:t>
+      </w:r>
+      <w:r>
+        <w:t xml:space="preserve"> </w:t>
+      </w:r>
+      <m:oMath>
+        <m:sSub>
+          <m:e>
+            <m:r>
+              <m:t>β</m:t>
+            </m:r>
+          </m:e>
+          <m:sub>
+            <m:r>
+              <m:t>0</m:t>
+            </m:r>
+          </m:sub>
+        </m:sSub>
+      </m:oMath>
+      <w:r>
+        <w:t xml:space="preserve"> </w:t>
+      </w:r>
+      <w:r>
+        <w:t xml:space="preserve">is equal to 0 and assume it is greater than 0.</w:t>
+      </w:r>
+    </w:p>
+    <w:p>
+      <w:pPr>
+        <w:pStyle w:val="Heading1"/>
+      </w:pPr>
+      <w:bookmarkStart w:id="40" w:name="multiple-logisitic-regression"/>
+      <w:r>
+        <w:t xml:space="preserve">Multiple Logisitic Regression</w:t>
+      </w:r>
+      <w:bookmarkEnd w:id="40"/>
     </w:p>
     <w:p>
       <w:pPr>
         <w:pStyle w:val="FirstParagraph"/>
       </w:pPr>
       <w:r>
-        <w:t xml:space="preserve">Explain what the null and alternative imply for model 1</w:t>
-      </w:r>
-    </w:p>
-    <w:p>
-      <w:pPr>
-        <w:pStyle w:val="Heading4"/>
-      </w:pPr>
-      <w:bookmarkStart w:id="50" w:name="section-13"/>
-      <w:bookmarkEnd w:id="50"/>
-    </w:p>
-    <w:p>
-      <w:pPr>
-        <w:pStyle w:val="Heading4"/>
-      </w:pPr>
-      <w:bookmarkStart w:id="51" w:name="section-14"/>
-      <w:bookmarkEnd w:id="51"/>
+        <w:t xml:space="preserve">The above examples only include one explanatory variable, but now let us walk through an example with multiple variables.</w:t>
+      </w:r>
+    </w:p>
+    <w:p>
+      <w:pPr>
+        <w:pStyle w:val="SourceCode"/>
+      </w:pPr>
+      <w:r>
+        <w:rPr>
+          <w:rStyle w:val="NormalTok"/>
+        </w:rPr>
+        <w:t xml:space="preserve">model3 &lt;-</w:t>
+      </w:r>
+      <w:r>
+        <w:rPr>
+          <w:rStyle w:val="StringTok"/>
+        </w:rPr>
+        <w:t xml:space="preserve"> </w:t>
+      </w:r>
+      <w:r>
+        <w:rPr>
+          <w:rStyle w:val="KeywordTok"/>
+        </w:rPr>
+        <w:t xml:space="preserve">glm</w:t>
+      </w:r>
+      <w:r>
+        <w:rPr>
+          <w:rStyle w:val="NormalTok"/>
+        </w:rPr>
+        <w:t xml:space="preserve">(response1 </w:t>
+      </w:r>
+      <w:r>
+        <w:rPr>
+          <w:rStyle w:val="OperatorTok"/>
+        </w:rPr>
+        <w:t xml:space="preserve">~</w:t>
+      </w:r>
+      <w:r>
+        <w:rPr>
+          <w:rStyle w:val="StringTok"/>
+        </w:rPr>
+        <w:t xml:space="preserve"> </w:t>
+      </w:r>
+      <w:r>
+        <w:rPr>
+          <w:rStyle w:val="NormalTok"/>
+        </w:rPr>
+        <w:t xml:space="preserve">Vegas.H.R </w:t>
+      </w:r>
+      <w:r>
+        <w:rPr>
+          <w:rStyle w:val="OperatorTok"/>
+        </w:rPr>
+        <w:t xml:space="preserve">+</w:t>
+      </w:r>
+      <w:r>
+        <w:rPr>
+          <w:rStyle w:val="StringTok"/>
+        </w:rPr>
+        <w:t xml:space="preserve"> </w:t>
+      </w:r>
+      <w:r>
+        <w:rPr>
+          <w:rStyle w:val="NormalTok"/>
+        </w:rPr>
+        <w:t xml:space="preserve">Halftime.H.R, </w:t>
+      </w:r>
+      <w:r>
+        <w:rPr>
+          <w:rStyle w:val="DataTypeTok"/>
+        </w:rPr>
+        <w:t xml:space="preserve">data =</w:t>
+      </w:r>
+      <w:r>
+        <w:rPr>
+          <w:rStyle w:val="NormalTok"/>
+        </w:rPr>
+        <w:t xml:space="preserve"> modeldata)</w:t>
+      </w:r>
+      <w:r>
+        <w:br/>
+      </w:r>
+      <w:r>
+        <w:rPr>
+          <w:rStyle w:val="KeywordTok"/>
+        </w:rPr>
+        <w:t xml:space="preserve">summary</w:t>
+      </w:r>
+      <w:r>
+        <w:rPr>
+          <w:rStyle w:val="NormalTok"/>
+        </w:rPr>
+        <w:t xml:space="preserve">(model3)</w:t>
+      </w:r>
+    </w:p>
+    <w:p>
+      <w:pPr>
+        <w:pStyle w:val="SourceCode"/>
+      </w:pPr>
+      <w:r>
+        <w:rPr>
+          <w:rStyle w:val="VerbatimChar"/>
+        </w:rPr>
+        <w:t xml:space="preserve">## </w:t>
+      </w:r>
+      <w:r>
+        <w:br/>
+      </w:r>
+      <w:r>
+        <w:rPr>
+          <w:rStyle w:val="VerbatimChar"/>
+        </w:rPr>
+        <w:t xml:space="preserve">## Call:</w:t>
+      </w:r>
+      <w:r>
+        <w:br/>
+      </w:r>
+      <w:r>
+        <w:rPr>
+          <w:rStyle w:val="VerbatimChar"/>
+        </w:rPr>
+        <w:t xml:space="preserve">## glm(formula = response1 ~ Vegas.H.R + Halftime.H.R, data = modeldata)</w:t>
+      </w:r>
+      <w:r>
+        <w:br/>
+      </w:r>
+      <w:r>
+        <w:rPr>
+          <w:rStyle w:val="VerbatimChar"/>
+        </w:rPr>
+        <w:t xml:space="preserve">## </w:t>
+      </w:r>
+      <w:r>
+        <w:br/>
+      </w:r>
+      <w:r>
+        <w:rPr>
+          <w:rStyle w:val="VerbatimChar"/>
+        </w:rPr>
+        <w:t xml:space="preserve">## Deviance Residuals: </w:t>
+      </w:r>
+      <w:r>
+        <w:br/>
+      </w:r>
+      <w:r>
+        <w:rPr>
+          <w:rStyle w:val="VerbatimChar"/>
+        </w:rPr>
+        <w:t xml:space="preserve">##      Min        1Q    Median        3Q       Max  </w:t>
+      </w:r>
+      <w:r>
+        <w:br/>
+      </w:r>
+      <w:r>
+        <w:rPr>
+          <w:rStyle w:val="VerbatimChar"/>
+        </w:rPr>
+        <w:t xml:space="preserve">## -1.02705  -0.37206   0.01958   0.34411   0.91601  </w:t>
+      </w:r>
+      <w:r>
+        <w:br/>
+      </w:r>
+      <w:r>
+        <w:rPr>
+          <w:rStyle w:val="VerbatimChar"/>
+        </w:rPr>
+        <w:t xml:space="preserve">## </w:t>
+      </w:r>
+      <w:r>
+        <w:br/>
+      </w:r>
+      <w:r>
+        <w:rPr>
+          <w:rStyle w:val="VerbatimChar"/>
+        </w:rPr>
+        <w:t xml:space="preserve">## Coefficients:</w:t>
+      </w:r>
+      <w:r>
+        <w:br/>
+      </w:r>
+      <w:r>
+        <w:rPr>
+          <w:rStyle w:val="VerbatimChar"/>
+        </w:rPr>
+        <w:t xml:space="preserve">##              Estimate Std. Error t value Pr(&gt;|t|)    </w:t>
+      </w:r>
+      <w:r>
+        <w:br/>
+      </w:r>
+      <w:r>
+        <w:rPr>
+          <w:rStyle w:val="VerbatimChar"/>
+        </w:rPr>
+        <w:t xml:space="preserve">## (Intercept)  0.509128   0.027811  18.306  &lt; 2e-16 ***</w:t>
+      </w:r>
+      <w:r>
+        <w:br/>
+      </w:r>
+      <w:r>
+        <w:rPr>
+          <w:rStyle w:val="VerbatimChar"/>
+        </w:rPr>
+        <w:t xml:space="preserve">## Vegas.H.R    0.015411   0.004882   3.157  0.00179 ** </w:t>
+      </w:r>
+      <w:r>
+        <w:br/>
+      </w:r>
+      <w:r>
+        <w:rPr>
+          <w:rStyle w:val="VerbatimChar"/>
+        </w:rPr>
+        <w:t xml:space="preserve">## Halftime.H.R 0.023195   0.002394   9.687  &lt; 2e-16 ***</w:t>
+      </w:r>
+      <w:r>
+        <w:br/>
+      </w:r>
+      <w:r>
+        <w:rPr>
+          <w:rStyle w:val="VerbatimChar"/>
+        </w:rPr>
+        <w:t xml:space="preserve">## ---</w:t>
+      </w:r>
+      <w:r>
+        <w:br/>
+      </w:r>
+      <w:r>
+        <w:rPr>
+          <w:rStyle w:val="VerbatimChar"/>
+        </w:rPr>
+        <w:t xml:space="preserve">## Signif. codes:  0 '***' 0.001 '**' 0.01 '*' 0.05 '.' 0.1 ' ' 1</w:t>
+      </w:r>
+      <w:r>
+        <w:br/>
+      </w:r>
+      <w:r>
+        <w:rPr>
+          <w:rStyle w:val="VerbatimChar"/>
+        </w:rPr>
+        <w:t xml:space="preserve">## </w:t>
+      </w:r>
+      <w:r>
+        <w:br/>
+      </w:r>
+      <w:r>
+        <w:rPr>
+          <w:rStyle w:val="VerbatimChar"/>
+        </w:rPr>
+        <w:t xml:space="preserve">## (Dispersion parameter for gaussian family taken to be 0.1649198)</w:t>
+      </w:r>
+      <w:r>
+        <w:br/>
+      </w:r>
+      <w:r>
+        <w:rPr>
+          <w:rStyle w:val="VerbatimChar"/>
+        </w:rPr>
+        <w:t xml:space="preserve">## </w:t>
+      </w:r>
+      <w:r>
+        <w:br/>
+      </w:r>
+      <w:r>
+        <w:rPr>
+          <w:rStyle w:val="VerbatimChar"/>
+        </w:rPr>
+        <w:t xml:space="preserve">##     Null deviance: 63.121  on 255  degrees of freedom</w:t>
+      </w:r>
+      <w:r>
+        <w:br/>
+      </w:r>
+      <w:r>
+        <w:rPr>
+          <w:rStyle w:val="VerbatimChar"/>
+        </w:rPr>
+        <w:t xml:space="preserve">## Residual deviance: 41.725  on 253  degrees of freedom</w:t>
+      </w:r>
+      <w:r>
+        <w:br/>
+      </w:r>
+      <w:r>
+        <w:rPr>
+          <w:rStyle w:val="VerbatimChar"/>
+        </w:rPr>
+        <w:t xml:space="preserve">## AIC: 270.09</w:t>
+      </w:r>
+      <w:r>
+        <w:br/>
+      </w:r>
+      <w:r>
+        <w:rPr>
+          <w:rStyle w:val="VerbatimChar"/>
+        </w:rPr>
+        <w:t xml:space="preserve">## </w:t>
+      </w:r>
+      <w:r>
+        <w:br/>
+      </w:r>
+      <w:r>
+        <w:rPr>
+          <w:rStyle w:val="VerbatimChar"/>
+        </w:rPr>
+        <w:t xml:space="preserve">## Number of Fisher Scoring iterations: 2</w:t>
+      </w:r>
     </w:p>
     <w:p>
       <w:pPr>
         <w:pStyle w:val="FirstParagraph"/>
       </w:pPr>
       <w:r>
-        <w:t xml:space="preserve">Explain what the null and alternative imply for model 2</w:t>
-      </w:r>
-    </w:p>
-    <w:p>
-      <w:pPr>
-        <w:pStyle w:val="Heading4"/>
-      </w:pPr>
-      <w:bookmarkStart w:id="52" w:name="section-15"/>
-      <w:bookmarkEnd w:id="52"/>
-    </w:p>
-    <w:p>
-      <w:pPr>
-        <w:pStyle w:val="Heading1"/>
-      </w:pPr>
-      <w:bookmarkStart w:id="53" w:name="multiple-logisitic-regression"/>
-      <w:r>
-        <w:t xml:space="preserve">Multiple Logisitic Regression</w:t>
-      </w:r>
-      <w:bookmarkEnd w:id="53"/>
-    </w:p>
-    <w:p>
-      <w:pPr>
-        <w:pStyle w:val="FirstParagraph"/>
-      </w:pPr>
-      <w:r>
-        <w:t xml:space="preserve">The above examples only include one explanatory variable, but now let us walk through an example with multiple variables.</w:t>
-      </w:r>
-    </w:p>
-    <w:p>
-      <w:pPr>
-        <w:pStyle w:val="SourceCode"/>
-      </w:pPr>
-      <w:r>
-        <w:rPr>
-          <w:rStyle w:val="NormalTok"/>
-        </w:rPr>
-        <w:t xml:space="preserve">model3 &lt;-</w:t>
-      </w:r>
-      <w:r>
-        <w:rPr>
-          <w:rStyle w:val="StringTok"/>
-        </w:rPr>
-        <w:t xml:space="preserve"> </w:t>
-      </w:r>
-      <w:r>
-        <w:rPr>
-          <w:rStyle w:val="KeywordTok"/>
-        </w:rPr>
-        <w:t xml:space="preserve">glm</w:t>
-      </w:r>
-      <w:r>
-        <w:rPr>
-          <w:rStyle w:val="NormalTok"/>
-        </w:rPr>
-        <w:t xml:space="preserve">(response1 </w:t>
-      </w:r>
-      <w:r>
-        <w:rPr>
-          <w:rStyle w:val="OperatorTok"/>
-        </w:rPr>
-        <w:t xml:space="preserve">~</w:t>
-      </w:r>
-      <w:r>
-        <w:rPr>
-          <w:rStyle w:val="StringTok"/>
-        </w:rPr>
-        <w:t xml:space="preserve"> </w:t>
-      </w:r>
-      <w:r>
-        <w:rPr>
-          <w:rStyle w:val="NormalTok"/>
-        </w:rPr>
-        <w:t xml:space="preserve">Vegas.H.R </w:t>
-      </w:r>
-      <w:r>
-        <w:rPr>
-          <w:rStyle w:val="OperatorTok"/>
-        </w:rPr>
-        <w:t xml:space="preserve">+</w:t>
-      </w:r>
-      <w:r>
-        <w:rPr>
-          <w:rStyle w:val="StringTok"/>
-        </w:rPr>
-        <w:t xml:space="preserve"> </w:t>
-      </w:r>
-      <w:r>
-        <w:rPr>
-          <w:rStyle w:val="NormalTok"/>
-        </w:rPr>
-        <w:t xml:space="preserve">Halftime.H.R, </w:t>
-      </w:r>
-      <w:r>
-        <w:rPr>
-          <w:rStyle w:val="DataTypeTok"/>
-        </w:rPr>
-        <w:t xml:space="preserve">data =</w:t>
-      </w:r>
-      <w:r>
-        <w:rPr>
-          <w:rStyle w:val="NormalTok"/>
-        </w:rPr>
-        <w:t xml:space="preserve"> modeldata)</w:t>
-      </w:r>
-      <w:r>
-        <w:br/>
-      </w:r>
-      <w:r>
-        <w:rPr>
-          <w:rStyle w:val="KeywordTok"/>
-        </w:rPr>
-        <w:t xml:space="preserve">summary</w:t>
-      </w:r>
-      <w:r>
-        <w:rPr>
-          <w:rStyle w:val="NormalTok"/>
-        </w:rPr>
-        <w:t xml:space="preserve">(model3)</w:t>
-      </w:r>
-    </w:p>
-    <w:p>
-      <w:pPr>
-        <w:pStyle w:val="SourceCode"/>
-      </w:pPr>
-      <w:r>
-        <w:rPr>
-          <w:rStyle w:val="VerbatimChar"/>
-        </w:rPr>
-        <w:t xml:space="preserve">## </w:t>
-      </w:r>
-      <w:r>
-        <w:br/>
-      </w:r>
-      <w:r>
-        <w:rPr>
-          <w:rStyle w:val="VerbatimChar"/>
-        </w:rPr>
-        <w:t xml:space="preserve">## Call:</w:t>
-      </w:r>
-      <w:r>
-        <w:br/>
-      </w:r>
-      <w:r>
-        <w:rPr>
-          <w:rStyle w:val="VerbatimChar"/>
-        </w:rPr>
-        <w:t xml:space="preserve">## glm(formula = response1 ~ Vegas.H.R + Halftime.H.R, data = modeldata)</w:t>
-      </w:r>
-      <w:r>
-        <w:br/>
-      </w:r>
-      <w:r>
-        <w:rPr>
-          <w:rStyle w:val="VerbatimChar"/>
-        </w:rPr>
-        <w:t xml:space="preserve">## </w:t>
-      </w:r>
-      <w:r>
-        <w:br/>
-      </w:r>
-      <w:r>
-        <w:rPr>
-          <w:rStyle w:val="VerbatimChar"/>
-        </w:rPr>
-        <w:t xml:space="preserve">## Deviance Residuals: </w:t>
-      </w:r>
-      <w:r>
-        <w:br/>
-      </w:r>
-      <w:r>
-        <w:rPr>
-          <w:rStyle w:val="VerbatimChar"/>
-        </w:rPr>
-        <w:t xml:space="preserve">##      Min        1Q    Median        3Q       Max  </w:t>
-      </w:r>
-      <w:r>
-        <w:br/>
-      </w:r>
-      <w:r>
-        <w:rPr>
-          <w:rStyle w:val="VerbatimChar"/>
-        </w:rPr>
-        <w:t xml:space="preserve">## -1.02705  -0.37206   0.01958   0.34411   0.91601  </w:t>
-      </w:r>
-      <w:r>
-        <w:br/>
-      </w:r>
-      <w:r>
-        <w:rPr>
-          <w:rStyle w:val="VerbatimChar"/>
-        </w:rPr>
-        <w:t xml:space="preserve">## </w:t>
-      </w:r>
-      <w:r>
-        <w:br/>
-      </w:r>
-      <w:r>
-        <w:rPr>
-          <w:rStyle w:val="VerbatimChar"/>
-        </w:rPr>
-        <w:t xml:space="preserve">## Coefficients:</w:t>
-      </w:r>
-      <w:r>
-        <w:br/>
-      </w:r>
-      <w:r>
-        <w:rPr>
-          <w:rStyle w:val="VerbatimChar"/>
-        </w:rPr>
-        <w:t xml:space="preserve">##              Estimate Std. Error t value Pr(&gt;|t|)    </w:t>
-      </w:r>
-      <w:r>
-        <w:br/>
-      </w:r>
-      <w:r>
-        <w:rPr>
-          <w:rStyle w:val="VerbatimChar"/>
-        </w:rPr>
-        <w:t xml:space="preserve">## (Intercept)  0.509128   0.027811  18.306  &lt; 2e-16 ***</w:t>
-      </w:r>
-      <w:r>
-        <w:br/>
-      </w:r>
-      <w:r>
-        <w:rPr>
-          <w:rStyle w:val="VerbatimChar"/>
-        </w:rPr>
-        <w:t xml:space="preserve">## Vegas.H.R    0.015411   0.004882   3.157  0.00179 ** </w:t>
-      </w:r>
-      <w:r>
-        <w:br/>
-      </w:r>
-      <w:r>
-        <w:rPr>
-          <w:rStyle w:val="VerbatimChar"/>
-        </w:rPr>
-        <w:t xml:space="preserve">## Halftime.H.R 0.023195   0.002394   9.687  &lt; 2e-16 ***</w:t>
-      </w:r>
-      <w:r>
-        <w:br/>
-      </w:r>
-      <w:r>
-        <w:rPr>
-          <w:rStyle w:val="VerbatimChar"/>
-        </w:rPr>
-        <w:t xml:space="preserve">## ---</w:t>
-      </w:r>
-      <w:r>
-        <w:br/>
-      </w:r>
-      <w:r>
-        <w:rPr>
-          <w:rStyle w:val="VerbatimChar"/>
-        </w:rPr>
-        <w:t xml:space="preserve">## Signif. codes:  0 '***' 0.001 '**' 0.01 '*' 0.05 '.' 0.1 ' ' 1</w:t>
-      </w:r>
-      <w:r>
-        <w:br/>
-      </w:r>
-      <w:r>
-        <w:rPr>
-          <w:rStyle w:val="VerbatimChar"/>
-        </w:rPr>
-        <w:t xml:space="preserve">## </w:t>
-      </w:r>
-      <w:r>
-        <w:br/>
-      </w:r>
-      <w:r>
-        <w:rPr>
-          <w:rStyle w:val="VerbatimChar"/>
-        </w:rPr>
-        <w:t xml:space="preserve">## (Dispersion parameter for gaussian family taken to be 0.1649198)</w:t>
-      </w:r>
-      <w:r>
-        <w:br/>
-      </w:r>
-      <w:r>
-        <w:rPr>
-          <w:rStyle w:val="VerbatimChar"/>
-        </w:rPr>
-        <w:t xml:space="preserve">## </w:t>
-      </w:r>
-      <w:r>
-        <w:br/>
-      </w:r>
-      <w:r>
-        <w:rPr>
-          <w:rStyle w:val="VerbatimChar"/>
-        </w:rPr>
-        <w:t xml:space="preserve">##     Null deviance: 63.121  on 255  degrees of freedom</w:t>
-      </w:r>
-      <w:r>
-        <w:br/>
-      </w:r>
-      <w:r>
-        <w:rPr>
-          <w:rStyle w:val="VerbatimChar"/>
-        </w:rPr>
-        <w:t xml:space="preserve">## Residual deviance: 41.725  on 253  degrees of freedom</w:t>
-      </w:r>
-      <w:r>
-        <w:br/>
-      </w:r>
-      <w:r>
-        <w:rPr>
-          <w:rStyle w:val="VerbatimChar"/>
-        </w:rPr>
-        <w:t xml:space="preserve">## AIC: 270.09</w:t>
-      </w:r>
-      <w:r>
-        <w:br/>
-      </w:r>
-      <w:r>
-        <w:rPr>
-          <w:rStyle w:val="VerbatimChar"/>
-        </w:rPr>
-        <w:t xml:space="preserve">## </w:t>
-      </w:r>
-      <w:r>
-        <w:br/>
-      </w:r>
-      <w:r>
-        <w:rPr>
-          <w:rStyle w:val="VerbatimChar"/>
-        </w:rPr>
-        <w:t xml:space="preserve">## Number of Fisher Scoring iterations: 2</w:t>
-      </w:r>
-    </w:p>
-    <w:p>
-      <w:pPr>
-        <w:pStyle w:val="FirstParagraph"/>
-      </w:pPr>
-      <w:r>
         <w:t xml:space="preserve">This results in the following model:</w:t>
       </w:r>
       <w:r>
         <w:t xml:space="preserve"> </w:t>
       </w:r>
+      <w:r>
+        <w:t xml:space="preserve">P(</w:t>
+      </w:r>
+      <m:oMath>
+        <m:sSub>
+          <m:e>
+            <m:r>
+              <m:t>Y</m:t>
+            </m:r>
+          </m:e>
+          <m:sub>
+            <m:r>
+              <m:t>i</m:t>
+            </m:r>
+          </m:sub>
+        </m:sSub>
+        <m:r>
+          <m:t>=</m:t>
+        </m:r>
+        <m:r>
+          <m:t>1</m:t>
+        </m:r>
+      </m:oMath>
+      <w:r>
+        <w:t xml:space="preserve"> </w:t>
+      </w:r>
+      <w:r>
+        <w:t xml:space="preserve">| X) =</w:t>
+      </w:r>
+      <w:r>
+        <w:t xml:space="preserve"> </w:t>
+      </w:r>
+      <m:oMath>
+        <m:f>
+          <m:fPr>
+            <m:type m:val="bar"/>
+          </m:fPr>
+          <m:num>
+            <m:r>
+              <m:t>1</m:t>
+            </m:r>
+          </m:num>
+          <m:den>
+            <m:r>
+              <m:t>1</m:t>
+            </m:r>
+            <m:r>
+              <m:t>+</m:t>
+            </m:r>
+            <m:sSup>
+              <m:e>
+                <m:r>
+                  <m:t>e</m:t>
+                </m:r>
+              </m:e>
+              <m:sup>
+                <m:r>
+                  <m:t>−</m:t>
+                </m:r>
+                <m:r>
+                  <m:t>(</m:t>
+                </m:r>
+                <m:sSub>
+                  <m:e>
+                    <m:r>
+                      <m:t>β</m:t>
+                    </m:r>
+                  </m:e>
+                  <m:sub>
+                    <m:r>
+                      <m:t>0</m:t>
+                    </m:r>
+                  </m:sub>
+                </m:sSub>
+                <m:r>
+                  <m:t>+</m:t>
+                </m:r>
+                <m:sSub>
+                  <m:e>
+                    <m:r>
+                      <m:t>β</m:t>
+                    </m:r>
+                  </m:e>
+                  <m:sub>
+                    <m:r>
+                      <m:t>1</m:t>
+                    </m:r>
+                  </m:sub>
+                </m:sSub>
+                <m:sSub>
+                  <m:e>
+                    <m:r>
+                      <m:t>X</m:t>
+                    </m:r>
+                  </m:e>
+                  <m:sub>
+                    <m:r>
+                      <m:t>1</m:t>
+                    </m:r>
+                  </m:sub>
+                </m:sSub>
+                <m:r>
+                  <m:t>+</m:t>
+                </m:r>
+                <m:sSub>
+                  <m:e>
+                    <m:r>
+                      <m:t>β</m:t>
+                    </m:r>
+                  </m:e>
+                  <m:sub>
+                    <m:r>
+                      <m:t>2</m:t>
+                    </m:r>
+                  </m:sub>
+                </m:sSub>
+                <m:sSub>
+                  <m:e>
+                    <m:r>
+                      <m:t>X</m:t>
+                    </m:r>
+                  </m:e>
+                  <m:sub>
+                    <m:r>
+                      <m:t>2</m:t>
+                    </m:r>
+                  </m:sub>
+                </m:sSub>
+                <m:r>
+                  <m:t>)</m:t>
+                </m:r>
+              </m:sup>
+            </m:sSup>
+          </m:den>
+        </m:f>
+      </m:oMath>
+    </w:p>
+    <w:p>
+      <w:pPr>
+        <w:pStyle w:val="BodyText"/>
+      </w:pPr>
       <m:oMath>
         <m:sSub>
           <m:e>
@@ -3398,24 +4827,17 @@
       <w:r>
         <w:t xml:space="preserve">= 0.50913 + 0.01541(Vegas.H.R) + 0.02320(Halftime.H.R)</w:t>
       </w:r>
-    </w:p>
-    <w:p>
-      <w:pPr>
-        <w:pStyle w:val="BodyText"/>
-      </w:pPr>
-      <w:r>
-        <w:t xml:space="preserve">Therefore, if we wanted to know the fitted probability of the home team winning in the instance that the team is favored by 7 to win and leading by 3 at halftime (Vegas.H.R = 7 and Halftime.H.R = 3), we simply plug in the values 7 and 3 to our equation above:</w:t>
-      </w:r>
-    </w:p>
-    <w:p>
-      <w:pPr>
-        <w:pStyle w:val="BodyText"/>
-      </w:pPr>
+      <w:r>
+        <w:t xml:space="preserve"> </w:t>
+      </w:r>
+      <w:r>
+        <w:t xml:space="preserve">P(</w:t>
+      </w:r>
       <m:oMath>
         <m:sSub>
           <m:e>
             <m:r>
-              <m:t>y</m:t>
+              <m:t>Y</m:t>
             </m:r>
           </m:e>
           <m:sub>
@@ -3424,23 +4846,290 @@
             </m:r>
           </m:sub>
         </m:sSub>
+        <m:r>
+          <m:t>=</m:t>
+        </m:r>
+        <m:r>
+          <m:t>1</m:t>
+        </m:r>
       </m:oMath>
       <w:r>
         <w:t xml:space="preserve"> </w:t>
       </w:r>
       <w:r>
-        <w:t xml:space="preserve">= 0.50913 + 0.01541(7) + 0.02320(3) = 0.6866</w:t>
+        <w:t xml:space="preserve">| X) =</w:t>
+      </w:r>
+      <w:r>
+        <w:t xml:space="preserve"> </w:t>
+      </w:r>
+      <m:oMath>
+        <m:f>
+          <m:fPr>
+            <m:type m:val="bar"/>
+          </m:fPr>
+          <m:num>
+            <m:r>
+              <m:t>1</m:t>
+            </m:r>
+          </m:num>
+          <m:den>
+            <m:r>
+              <m:t>1</m:t>
+            </m:r>
+            <m:r>
+              <m:t>+</m:t>
+            </m:r>
+            <m:sSup>
+              <m:e>
+                <m:r>
+                  <m:t>e</m:t>
+                </m:r>
+              </m:e>
+              <m:sup>
+                <m:r>
+                  <m:t>−</m:t>
+                </m:r>
+                <m:r>
+                  <m:t>(</m:t>
+                </m:r>
+                <m:r>
+                  <m:t>0.50913</m:t>
+                </m:r>
+                <m:r>
+                  <m:t>+</m:t>
+                </m:r>
+                <m:r>
+                  <m:t>0.01541</m:t>
+                </m:r>
+                <m:r>
+                  <m:t>(</m:t>
+                </m:r>
+                <m:r>
+                  <m:t>V</m:t>
+                </m:r>
+                <m:r>
+                  <m:t>e</m:t>
+                </m:r>
+                <m:r>
+                  <m:t>g</m:t>
+                </m:r>
+                <m:r>
+                  <m:t>a</m:t>
+                </m:r>
+                <m:r>
+                  <m:t>s</m:t>
+                </m:r>
+                <m:r>
+                  <m:t>.</m:t>
+                </m:r>
+                <m:r>
+                  <m:t>H</m:t>
+                </m:r>
+                <m:r>
+                  <m:t>.</m:t>
+                </m:r>
+                <m:r>
+                  <m:t>R</m:t>
+                </m:r>
+                <m:r>
+                  <m:t>)</m:t>
+                </m:r>
+                <m:r>
+                  <m:t>+</m:t>
+                </m:r>
+                <m:r>
+                  <m:t>0.02320</m:t>
+                </m:r>
+                <m:r>
+                  <m:t>(</m:t>
+                </m:r>
+                <m:r>
+                  <m:t>H</m:t>
+                </m:r>
+                <m:r>
+                  <m:t>a</m:t>
+                </m:r>
+                <m:r>
+                  <m:t>l</m:t>
+                </m:r>
+                <m:r>
+                  <m:t>f</m:t>
+                </m:r>
+                <m:r>
+                  <m:t>t</m:t>
+                </m:r>
+                <m:r>
+                  <m:t>i</m:t>
+                </m:r>
+                <m:r>
+                  <m:t>m</m:t>
+                </m:r>
+                <m:r>
+                  <m:t>e</m:t>
+                </m:r>
+                <m:r>
+                  <m:t>.</m:t>
+                </m:r>
+                <m:r>
+                  <m:t>H</m:t>
+                </m:r>
+                <m:r>
+                  <m:t>.</m:t>
+                </m:r>
+                <m:r>
+                  <m:t>R</m:t>
+                </m:r>
+                <m:r>
+                  <m:t>)</m:t>
+                </m:r>
+                <m:r>
+                  <m:t>)</m:t>
+                </m:r>
+              </m:sup>
+            </m:sSup>
+          </m:den>
+        </m:f>
+      </m:oMath>
+    </w:p>
+    <w:p>
+      <w:pPr>
+        <w:pStyle w:val="BodyText"/>
+      </w:pPr>
+      <w:r>
+        <w:t xml:space="preserve">Therefore, if we wanted to know the fitted probability of the home team winning in the instance that the team is favored by 7 to win and leading by 3 at halftime (Vegas.H.R = 7 and Halftime.H.R = 3), we simply plug in the values 7 and 3 to our equation above:</w:t>
+      </w:r>
+    </w:p>
+    <w:p>
+      <w:pPr>
+        <w:pStyle w:val="BodyText"/>
+      </w:pPr>
+      <w:r>
+        <w:t xml:space="preserve">P(</w:t>
+      </w:r>
+      <m:oMath>
+        <m:sSub>
+          <m:e>
+            <m:r>
+              <m:t>Y</m:t>
+            </m:r>
+          </m:e>
+          <m:sub>
+            <m:r>
+              <m:t>i</m:t>
+            </m:r>
+          </m:sub>
+        </m:sSub>
+        <m:r>
+          <m:t>=</m:t>
+        </m:r>
+        <m:r>
+          <m:t>1</m:t>
+        </m:r>
+      </m:oMath>
+      <w:r>
+        <w:t xml:space="preserve"> </w:t>
+      </w:r>
+      <w:r>
+        <w:t xml:space="preserve">| Vegas.H.R = 7 &amp; Halftime.H.R = 3) =</w:t>
+      </w:r>
+      <w:r>
+        <w:t xml:space="preserve"> </w:t>
+      </w:r>
+      <m:oMath>
+        <m:f>
+          <m:fPr>
+            <m:type m:val="bar"/>
+          </m:fPr>
+          <m:num>
+            <m:r>
+              <m:t>1</m:t>
+            </m:r>
+          </m:num>
+          <m:den>
+            <m:r>
+              <m:t>1</m:t>
+            </m:r>
+            <m:r>
+              <m:t>+</m:t>
+            </m:r>
+            <m:sSup>
+              <m:e>
+                <m:r>
+                  <m:t>e</m:t>
+                </m:r>
+              </m:e>
+              <m:sup>
+                <m:r>
+                  <m:t>−</m:t>
+                </m:r>
+                <m:r>
+                  <m:t>(</m:t>
+                </m:r>
+                <m:r>
+                  <m:t>0.50913</m:t>
+                </m:r>
+                <m:r>
+                  <m:t>+</m:t>
+                </m:r>
+                <m:r>
+                  <m:t>0.01541</m:t>
+                </m:r>
+                <m:r>
+                  <m:t>(</m:t>
+                </m:r>
+                <m:r>
+                  <m:t>7</m:t>
+                </m:r>
+                <m:r>
+                  <m:t>)</m:t>
+                </m:r>
+                <m:r>
+                  <m:t>+</m:t>
+                </m:r>
+                <m:r>
+                  <m:t>0.02320</m:t>
+                </m:r>
+                <m:r>
+                  <m:t>(</m:t>
+                </m:r>
+                <m:r>
+                  <m:t>3</m:t>
+                </m:r>
+                <m:r>
+                  <m:t>)</m:t>
+                </m:r>
+                <m:r>
+                  <m:t>)</m:t>
+                </m:r>
+              </m:sup>
+            </m:sSup>
+          </m:den>
+        </m:f>
+      </m:oMath>
+      <w:r>
+        <w:t xml:space="preserve"> </w:t>
+      </w:r>
+      <w:r>
+        <w:t xml:space="preserve">= 0.6652103</w:t>
+      </w:r>
+    </w:p>
+    <w:p>
+      <w:pPr>
+        <w:pStyle w:val="BodyText"/>
+      </w:pPr>
+      <w:r>
+        <w:t xml:space="preserve">This means the log odds of the home team winning, when Vegas.H.R = 7 and Halftime.H.R = 3, is 0.665</w:t>
       </w:r>
     </w:p>
     <w:p>
       <w:pPr>
         <w:pStyle w:val="Heading3"/>
       </w:pPr>
-      <w:bookmarkStart w:id="54" w:name="X3c8ad52e9d3f1824addfefc2055e3e51ce927b0"/>
-      <w:r>
-        <w:t xml:space="preserve">Explain the interpretations of the fitted coeffificnets</w:t>
-      </w:r>
-      <w:bookmarkEnd w:id="54"/>
+      <w:bookmarkStart w:id="41" w:name="X073f165e9c982c5f2bf3e3e9f0f8c522cb06422"/>
+      <w:r>
+        <w:t xml:space="preserve">Explain the interpretations and p-values of the fitted coeffificnets</w:t>
+      </w:r>
+      <w:bookmarkEnd w:id="41"/>
     </w:p>
     <w:p>
       <w:pPr>
@@ -3473,14 +5162,22 @@
         </m:sSub>
       </m:oMath>
       <w:r>
-        <w:t xml:space="preserve">: When the home team is not favored to win at all (Vega.H.R = 0) and they are not leading at halftime, the log odds of them winning is 0.509</w:t>
+        <w:t xml:space="preserve">: When the home team is not favored to win at all (Vegas.H.R = 0) and they are not leading at halftime, the log odds of them winning is 0.509</w:t>
+      </w:r>
+    </w:p>
+    <w:p>
+      <w:pPr>
+        <w:pStyle w:val="FirstParagraph"/>
+      </w:pPr>
+      <w:r>
+        <w:t xml:space="preserve">The p-value for this beta is not significant, which means we cannot reject the null hypothesis that it is 0.</w:t>
       </w:r>
     </w:p>
     <w:p>
       <w:pPr>
         <w:pStyle w:val="Compact"/>
         <w:numPr>
-          <w:numId w:val="1007"/>
+          <w:numId w:val="1008"/>
           <w:ilvl w:val="0"/>
         </w:numPr>
       </w:pPr>
@@ -3499,14 +5196,14 @@
         </m:sSub>
       </m:oMath>
       <w:r>
-        <w:t xml:space="preserve">: For every one unit increase in Vega.H.R , the log odds of the home team winning increases by 0.015</w:t>
+        <w:t xml:space="preserve">: For every one unit increase in Vega.H.R , holding constant Halftime.H.R ,the log odds of the home team winning increases by 0.015</w:t>
       </w:r>
     </w:p>
     <w:p>
       <w:pPr>
         <w:pStyle w:val="Compact"/>
         <w:numPr>
-          <w:numId w:val="1007"/>
+          <w:numId w:val="1008"/>
           <w:ilvl w:val="0"/>
         </w:numPr>
       </w:pPr>
@@ -3525,66 +5222,132 @@
         </m:sSub>
       </m:oMath>
       <w:r>
-        <w:t xml:space="preserve">: For every one unit increase in Halftime.H.R , the log odds of the home team winning increases by 0.023</w:t>
-      </w:r>
-    </w:p>
-    <w:p>
-      <w:pPr>
-        <w:pStyle w:val="Heading4"/>
-      </w:pPr>
-      <w:bookmarkStart w:id="55" w:name="section-16"/>
-      <w:bookmarkEnd w:id="55"/>
+        <w:t xml:space="preserve">: For every one unit increase in Halftime.H.R , holding constant Vegas.H.R , log odds of the home team winning increases by 0.023</w:t>
+      </w:r>
     </w:p>
     <w:p>
       <w:pPr>
         <w:pStyle w:val="FirstParagraph"/>
       </w:pPr>
       <w:r>
-        <w:t xml:space="preserve">Explain the interpretations for the three approximate z test p values</w:t>
-      </w:r>
-      <w:r>
-        <w:t xml:space="preserve"> </w:t>
-      </w:r>
-      <w:r>
-        <w:t xml:space="preserve">####</w:t>
-      </w:r>
-    </w:p>
-    <w:p>
-      <w:pPr>
-        <w:pStyle w:val="Heading4"/>
-      </w:pPr>
-      <w:bookmarkStart w:id="56" w:name="section-17"/>
-      <w:bookmarkEnd w:id="56"/>
+        <w:t xml:space="preserve">The p-value for both</w:t>
+      </w:r>
+      <w:r>
+        <w:t xml:space="preserve"> </w:t>
+      </w:r>
+      <m:oMath>
+        <m:sSub>
+          <m:e>
+            <m:r>
+              <m:t>β</m:t>
+            </m:r>
+          </m:e>
+          <m:sub>
+            <m:r>
+              <m:t>1</m:t>
+            </m:r>
+          </m:sub>
+        </m:sSub>
+      </m:oMath>
+      <w:r>
+        <w:t xml:space="preserve"> </w:t>
+      </w:r>
+      <w:r>
+        <w:t xml:space="preserve">and</w:t>
+      </w:r>
+      <w:r>
+        <w:t xml:space="preserve"> </w:t>
+      </w:r>
+      <m:oMath>
+        <m:sSub>
+          <m:e>
+            <m:r>
+              <m:t>β</m:t>
+            </m:r>
+          </m:e>
+          <m:sub>
+            <m:r>
+              <m:t>2</m:t>
+            </m:r>
+          </m:sub>
+        </m:sSub>
+      </m:oMath>
+      <w:r>
+        <w:t xml:space="preserve"> </w:t>
+      </w:r>
+      <w:r>
+        <w:t xml:space="preserve">is less than alpha = 0.05, which means they are statistically significant. This means we can reject their individual null hypotheses that they should be equal to 0.</w:t>
+      </w:r>
+    </w:p>
+    <w:p>
+      <w:pPr>
+        <w:pStyle w:val="Heading3"/>
+      </w:pPr>
+      <w:bookmarkStart w:id="42" w:name="alternative-approximate-glr-tests"/>
+      <w:r>
+        <w:t xml:space="preserve">Alternative approximate GLR tests</w:t>
+      </w:r>
+      <w:bookmarkEnd w:id="42"/>
     </w:p>
     <w:p>
       <w:pPr>
         <w:pStyle w:val="FirstParagraph"/>
       </w:pPr>
       <w:r>
-        <w:t xml:space="preserve">Describe the alternative approximate GLR tests</w:t>
-      </w:r>
-      <w:r>
-        <w:t xml:space="preserve"> </w:t>
-      </w:r>
-      <w:r>
-        <w:t xml:space="preserve">####</w:t>
+        <w:t xml:space="preserve">We are now going to perform a GLR test comparing our multiple logit model and the model which only uses Halftime.H.R as a predictor.</w:t>
+      </w:r>
+    </w:p>
+    <w:p>
+      <w:pPr>
+        <w:pStyle w:val="BodyText"/>
+      </w:pPr>
+      <w:r>
+        <w:t xml:space="preserve">max likelihood for multiple logit = -120.38</w:t>
+      </w:r>
+      <w:r>
+        <w:t xml:space="preserve"> </w:t>
+      </w:r>
+      <w:r>
+        <w:t xml:space="preserve">max likelihood for Halftime.H.R model = -125.74</w:t>
+      </w:r>
+      <w:r>
+        <w:t xml:space="preserve"> </w:t>
+      </w:r>
+      <w:r>
+        <w:t xml:space="preserve">The difference, multiplied by negative 2 gives us: 10.7187431</w:t>
+      </w:r>
+    </w:p>
+    <w:p>
+      <w:pPr>
+        <w:pStyle w:val="BodyText"/>
+      </w:pPr>
+      <w:r>
+        <w:t xml:space="preserve">This statistic acts as a chi-squared distribution with degrees of freedom 1, for the difference in number of parameters between the two models is only 1</w:t>
+      </w:r>
+    </w:p>
+    <w:p>
+      <w:pPr>
+        <w:pStyle w:val="BodyText"/>
+      </w:pPr>
+      <w:r>
+        <w:t xml:space="preserve">The test statistic has a p-value of 0.0011 which is statistically significant at the alpha = 0.05 level. This suggests we can reject the null hypothesis that the beta for Vegas.H.R should be 0</w:t>
       </w:r>
     </w:p>
     <w:p>
       <w:pPr>
         <w:pStyle w:val="Heading1"/>
       </w:pPr>
-      <w:bookmarkStart w:id="57" w:name="sources"/>
+      <w:bookmarkStart w:id="43" w:name="sources"/>
       <w:r>
         <w:t xml:space="preserve">Sources</w:t>
       </w:r>
-      <w:bookmarkEnd w:id="57"/>
+      <w:bookmarkEnd w:id="43"/>
     </w:p>
     <w:p>
       <w:pPr>
         <w:pStyle w:val="FirstParagraph"/>
       </w:pPr>
-      <w:hyperlink r:id="rId58">
+      <w:hyperlink r:id="rId44">
         <w:r>
           <w:rPr>
             <w:rStyle w:val="Hyperlink"/>
@@ -4183,6 +5946,9 @@
     </w:lvlOverride>
   </w:num>
   <w:num w:numId="1007">
+    <w:abstractNumId w:val="991"/>
+  </w:num>
+  <w:num w:numId="1008">
     <w:abstractNumId w:val="991"/>
   </w:num>
 </w:numbering>

--- a/Presentation 4/Logit_Presentation.docx
+++ b/Presentation 4/Logit_Presentation.docx
@@ -870,31 +870,13 @@
         <w:pStyle w:val="FirstParagraph"/>
       </w:pPr>
       <w:r>
-        <w:t xml:space="preserve">Let us quickly go through the assumptions:</w:t>
-      </w:r>
-    </w:p>
-    <w:p>
-      <w:pPr>
-        <w:pStyle w:val="Compact"/>
-        <w:numPr>
-          <w:numId w:val="1006"/>
-          <w:ilvl w:val="0"/>
-        </w:numPr>
-      </w:pPr>
-      <w:r>
-        <w:t xml:space="preserve">The outcome is appropriate, there are two choices</w:t>
-      </w:r>
-    </w:p>
-    <w:p>
-      <w:pPr>
-        <w:pStyle w:val="Compact"/>
-        <w:numPr>
-          <w:numId w:val="1006"/>
-          <w:ilvl w:val="0"/>
-        </w:numPr>
-      </w:pPr>
-      <w:r>
-        <w:t xml:space="preserve">Linearity of independent variables and log-odds: plot passes for model 1 but not for model 2</w:t>
+        <w:t xml:space="preserve">I wanted to quickly show how to check the second asusmption of linearity in case it was not clear above:</w:t>
+      </w:r>
+      <w:r>
+        <w:t xml:space="preserve"> </w:t>
+      </w:r>
+      <w:r>
+        <w:t xml:space="preserve">(2) Linearity of independent variables and log-odds</w:t>
       </w:r>
     </w:p>
     <w:p>
@@ -1513,7 +1495,7 @@
         <w:rPr>
           <w:rStyle w:val="NormalTok"/>
         </w:rPr>
-        <w:t xml:space="preserve"> Vegas.H.R, </w:t>
+        <w:t xml:space="preserve"> Halftime.H.R, </w:t>
       </w:r>
       <w:r>
         <w:rPr>
@@ -1651,7 +1633,7 @@
         <w:rPr>
           <w:rStyle w:val="VerbatimChar"/>
         </w:rPr>
-        <w:t xml:space="preserve">## glm(formula = response1 ~ factor(Halftime.H.R), family = "binomial", </w:t>
+        <w:t xml:space="preserve">## glm(formula = response1 ~ factor(Vegas.H.R), family = "binomial", </w:t>
       </w:r>
       <w:r>
         <w:br/>
@@ -1696,7 +1678,7 @@
         <w:rPr>
           <w:rStyle w:val="VerbatimChar"/>
         </w:rPr>
-        <w:t xml:space="preserve">## -2.14597  -0.73248   0.00013   0.75853   1.89302  </w:t>
+        <w:t xml:space="preserve">## -2.03933  -1.08424   0.00022   1.01077   1.87502  </w:t>
       </w:r>
       <w:r>
         <w:br/>
@@ -1723,394 +1705,376 @@
         <w:rPr>
           <w:rStyle w:val="VerbatimChar"/>
         </w:rPr>
-        <w:t xml:space="preserve">##                           Estimate Std. Error z value Pr(&gt;|z|)</w:t>
-      </w:r>
-      <w:r>
-        <w:br/>
-      </w:r>
-      <w:r>
-        <w:rPr>
-          <w:rStyle w:val="VerbatimChar"/>
-        </w:rPr>
-        <w:t xml:space="preserve">## (Intercept)             -1.857e+01  6.523e+03  -0.003    0.998</w:t>
-      </w:r>
-      <w:r>
-        <w:br/>
-      </w:r>
-      <w:r>
-        <w:rPr>
-          <w:rStyle w:val="VerbatimChar"/>
-        </w:rPr>
-        <w:t xml:space="preserve">## factor(Halftime.H.R)-33  4.632e-07  9.224e+03   0.000    1.000</w:t>
-      </w:r>
-      <w:r>
-        <w:br/>
-      </w:r>
-      <w:r>
-        <w:rPr>
-          <w:rStyle w:val="VerbatimChar"/>
-        </w:rPr>
-        <w:t xml:space="preserve">## factor(Halftime.H.R)-31  4.632e-07  7.989e+03   0.000    1.000</w:t>
-      </w:r>
-      <w:r>
-        <w:br/>
-      </w:r>
-      <w:r>
-        <w:rPr>
-          <w:rStyle w:val="VerbatimChar"/>
-        </w:rPr>
-        <w:t xml:space="preserve">## factor(Halftime.H.R)-28  4.638e-07  9.224e+03   0.000    1.000</w:t>
-      </w:r>
-      <w:r>
-        <w:br/>
-      </w:r>
-      <w:r>
-        <w:rPr>
-          <w:rStyle w:val="VerbatimChar"/>
-        </w:rPr>
-        <w:t xml:space="preserve">## factor(Halftime.H.R)-22  4.633e-07  9.224e+03   0.000    1.000</w:t>
-      </w:r>
-      <w:r>
-        <w:br/>
-      </w:r>
-      <w:r>
-        <w:rPr>
-          <w:rStyle w:val="VerbatimChar"/>
-        </w:rPr>
-        <w:t xml:space="preserve">## factor(Halftime.H.R)-21  4.629e-07  7.989e+03   0.000    1.000</w:t>
-      </w:r>
-      <w:r>
-        <w:br/>
-      </w:r>
-      <w:r>
-        <w:rPr>
-          <w:rStyle w:val="VerbatimChar"/>
-        </w:rPr>
-        <w:t xml:space="preserve">## factor(Halftime.H.R)-18  4.630e-07  9.224e+03   0.000    1.000</w:t>
-      </w:r>
-      <w:r>
-        <w:br/>
-      </w:r>
-      <w:r>
-        <w:rPr>
-          <w:rStyle w:val="VerbatimChar"/>
-        </w:rPr>
-        <w:t xml:space="preserve">## factor(Halftime.H.R)-17  1.696e+01  6.523e+03   0.003    0.998</w:t>
-      </w:r>
-      <w:r>
-        <w:br/>
-      </w:r>
-      <w:r>
-        <w:rPr>
-          <w:rStyle w:val="VerbatimChar"/>
-        </w:rPr>
-        <w:t xml:space="preserve">## factor(Halftime.H.R)-15  4.633e-07  9.224e+03   0.000    1.000</w:t>
-      </w:r>
-      <w:r>
-        <w:br/>
-      </w:r>
-      <w:r>
-        <w:rPr>
-          <w:rStyle w:val="VerbatimChar"/>
-        </w:rPr>
-        <w:t xml:space="preserve">## factor(Halftime.H.R)-14  4.632e-07  6.973e+03   0.000    1.000</w:t>
-      </w:r>
-      <w:r>
-        <w:br/>
-      </w:r>
-      <w:r>
-        <w:rPr>
-          <w:rStyle w:val="VerbatimChar"/>
-        </w:rPr>
-        <w:t xml:space="preserve">## factor(Halftime.H.R)-13  4.633e-07  7.293e+03   0.000    1.000</w:t>
-      </w:r>
-      <w:r>
-        <w:br/>
-      </w:r>
-      <w:r>
-        <w:rPr>
-          <w:rStyle w:val="VerbatimChar"/>
-        </w:rPr>
-        <w:t xml:space="preserve">## factor(Halftime.H.R)-11  1.806e+01  6.523e+03   0.003    0.998</w:t>
-      </w:r>
-      <w:r>
-        <w:br/>
-      </w:r>
-      <w:r>
-        <w:rPr>
-          <w:rStyle w:val="VerbatimChar"/>
-        </w:rPr>
-        <w:t xml:space="preserve">## factor(Halftime.H.R)-10  1.696e+01  6.523e+03   0.003    0.998</w:t>
-      </w:r>
-      <w:r>
-        <w:br/>
-      </w:r>
-      <w:r>
-        <w:rPr>
-          <w:rStyle w:val="VerbatimChar"/>
-        </w:rPr>
-        <w:t xml:space="preserve">## factor(Halftime.H.R)-9   4.633e-07  9.224e+03   0.000    1.000</w:t>
-      </w:r>
-      <w:r>
-        <w:br/>
-      </w:r>
-      <w:r>
-        <w:rPr>
-          <w:rStyle w:val="VerbatimChar"/>
-        </w:rPr>
-        <w:t xml:space="preserve">## factor(Halftime.H.R)-8   4.635e-07  9.224e+03   0.000    1.000</w:t>
-      </w:r>
-      <w:r>
-        <w:br/>
-      </w:r>
-      <w:r>
-        <w:rPr>
-          <w:rStyle w:val="VerbatimChar"/>
-        </w:rPr>
-        <w:t xml:space="preserve">## factor(Halftime.H.R)-7   1.739e+01  6.523e+03   0.003    0.998</w:t>
-      </w:r>
-      <w:r>
-        <w:br/>
-      </w:r>
-      <w:r>
-        <w:rPr>
-          <w:rStyle w:val="VerbatimChar"/>
-        </w:rPr>
-        <w:t xml:space="preserve">## factor(Halftime.H.R)-6   1.816e+01  6.523e+03   0.003    0.998</w:t>
-      </w:r>
-      <w:r>
-        <w:br/>
-      </w:r>
-      <w:r>
-        <w:rPr>
-          <w:rStyle w:val="VerbatimChar"/>
-        </w:rPr>
-        <w:t xml:space="preserve">## factor(Halftime.H.R)-5   3.713e+01  9.224e+03   0.004    0.997</w:t>
-      </w:r>
-      <w:r>
-        <w:br/>
-      </w:r>
-      <w:r>
-        <w:rPr>
-          <w:rStyle w:val="VerbatimChar"/>
-        </w:rPr>
-        <w:t xml:space="preserve">## factor(Halftime.H.R)-4   1.857e+01  6.523e+03   0.003    0.998</w:t>
-      </w:r>
-      <w:r>
-        <w:br/>
-      </w:r>
-      <w:r>
-        <w:rPr>
-          <w:rStyle w:val="VerbatimChar"/>
-        </w:rPr>
-        <w:t xml:space="preserve">## factor(Halftime.H.R)-3   1.857e+01  6.523e+03   0.003    0.998</w:t>
-      </w:r>
-      <w:r>
-        <w:br/>
-      </w:r>
-      <w:r>
-        <w:rPr>
-          <w:rStyle w:val="VerbatimChar"/>
-        </w:rPr>
-        <w:t xml:space="preserve">## factor(Halftime.H.R)-2   1.926e+01  6.523e+03   0.003    0.998</w:t>
-      </w:r>
-      <w:r>
-        <w:br/>
-      </w:r>
-      <w:r>
-        <w:rPr>
-          <w:rStyle w:val="VerbatimChar"/>
-        </w:rPr>
-        <w:t xml:space="preserve">## factor(Halftime.H.R)-1   1.816e+01  6.523e+03   0.003    0.998</w:t>
-      </w:r>
-      <w:r>
-        <w:br/>
-      </w:r>
-      <w:r>
-        <w:rPr>
-          <w:rStyle w:val="VerbatimChar"/>
-        </w:rPr>
-        <w:t xml:space="preserve">## factor(Halftime.H.R)0    1.816e+01  6.523e+03   0.003    0.998</w:t>
-      </w:r>
-      <w:r>
-        <w:br/>
-      </w:r>
-      <w:r>
-        <w:rPr>
-          <w:rStyle w:val="VerbatimChar"/>
-        </w:rPr>
-        <w:t xml:space="preserve">## factor(Halftime.H.R)1    1.885e+01  6.523e+03   0.003    0.998</w:t>
-      </w:r>
-      <w:r>
-        <w:br/>
-      </w:r>
-      <w:r>
-        <w:rPr>
-          <w:rStyle w:val="VerbatimChar"/>
-        </w:rPr>
-        <w:t xml:space="preserve">## factor(Halftime.H.R)2    4.633e-07  9.224e+03   0.000    1.000</w:t>
-      </w:r>
-      <w:r>
-        <w:br/>
-      </w:r>
-      <w:r>
-        <w:rPr>
-          <w:rStyle w:val="VerbatimChar"/>
-        </w:rPr>
-        <w:t xml:space="preserve">## factor(Halftime.H.R)3    2.003e+01  6.523e+03   0.003    0.998</w:t>
-      </w:r>
-      <w:r>
-        <w:br/>
-      </w:r>
-      <w:r>
-        <w:rPr>
-          <w:rStyle w:val="VerbatimChar"/>
-        </w:rPr>
-        <w:t xml:space="preserve">## factor(Halftime.H.R)4    1.966e+01  6.523e+03   0.003    0.998</w:t>
-      </w:r>
-      <w:r>
-        <w:br/>
-      </w:r>
-      <w:r>
-        <w:rPr>
-          <w:rStyle w:val="VerbatimChar"/>
-        </w:rPr>
-        <w:t xml:space="preserve">## factor(Halftime.H.R)6    1.995e+01  6.523e+03   0.003    0.998</w:t>
-      </w:r>
-      <w:r>
-        <w:br/>
-      </w:r>
-      <w:r>
-        <w:rPr>
-          <w:rStyle w:val="VerbatimChar"/>
-        </w:rPr>
-        <w:t xml:space="preserve">## factor(Halftime.H.R)7    1.958e+01  6.523e+03   0.003    0.998</w:t>
-      </w:r>
-      <w:r>
-        <w:br/>
-      </w:r>
-      <w:r>
-        <w:rPr>
-          <w:rStyle w:val="VerbatimChar"/>
-        </w:rPr>
-        <w:t xml:space="preserve">## factor(Halftime.H.R)8    3.713e+01  7.532e+03   0.005    0.996</w:t>
-      </w:r>
-      <w:r>
-        <w:br/>
-      </w:r>
-      <w:r>
-        <w:rPr>
-          <w:rStyle w:val="VerbatimChar"/>
-        </w:rPr>
-        <w:t xml:space="preserve">## factor(Halftime.H.R)9    3.713e+01  9.224e+03   0.004    0.997</w:t>
-      </w:r>
-      <w:r>
-        <w:br/>
-      </w:r>
-      <w:r>
-        <w:rPr>
-          <w:rStyle w:val="VerbatimChar"/>
-        </w:rPr>
-        <w:t xml:space="preserve">## factor(Halftime.H.R)10   3.713e+01  6.752e+03   0.005    0.996</w:t>
-      </w:r>
-      <w:r>
-        <w:br/>
-      </w:r>
-      <w:r>
-        <w:rPr>
-          <w:rStyle w:val="VerbatimChar"/>
-        </w:rPr>
-        <w:t xml:space="preserve">## factor(Halftime.H.R)11   3.713e+01  7.293e+03   0.005    0.996</w:t>
-      </w:r>
-      <w:r>
-        <w:br/>
-      </w:r>
-      <w:r>
-        <w:rPr>
-          <w:rStyle w:val="VerbatimChar"/>
-        </w:rPr>
-        <w:t xml:space="preserve">## factor(Halftime.H.R)13   1.926e+01  6.523e+03   0.003    0.998</w:t>
-      </w:r>
-      <w:r>
-        <w:br/>
-      </w:r>
-      <w:r>
-        <w:rPr>
-          <w:rStyle w:val="VerbatimChar"/>
-        </w:rPr>
-        <w:t xml:space="preserve">## factor(Halftime.H.R)14   3.713e+01  6.918e+03   0.005    0.996</w:t>
-      </w:r>
-      <w:r>
-        <w:br/>
-      </w:r>
-      <w:r>
-        <w:rPr>
-          <w:rStyle w:val="VerbatimChar"/>
-        </w:rPr>
-        <w:t xml:space="preserve">## factor(Halftime.H.R)15   3.713e+01  7.989e+03   0.005    0.996</w:t>
-      </w:r>
-      <w:r>
-        <w:br/>
-      </w:r>
-      <w:r>
-        <w:rPr>
-          <w:rStyle w:val="VerbatimChar"/>
-        </w:rPr>
-        <w:t xml:space="preserve">## factor(Halftime.H.R)17   1.995e+01  6.523e+03   0.003    0.998</w:t>
-      </w:r>
-      <w:r>
-        <w:br/>
-      </w:r>
-      <w:r>
-        <w:rPr>
-          <w:rStyle w:val="VerbatimChar"/>
-        </w:rPr>
-        <w:t xml:space="preserve">## factor(Halftime.H.R)18   3.713e+01  7.532e+03   0.005    0.996</w:t>
-      </w:r>
-      <w:r>
-        <w:br/>
-      </w:r>
-      <w:r>
-        <w:rPr>
-          <w:rStyle w:val="VerbatimChar"/>
-        </w:rPr>
-        <w:t xml:space="preserve">## factor(Halftime.H.R)20   3.713e+01  9.224e+03   0.004    0.997</w:t>
-      </w:r>
-      <w:r>
-        <w:br/>
-      </w:r>
-      <w:r>
-        <w:rPr>
-          <w:rStyle w:val="VerbatimChar"/>
-        </w:rPr>
-        <w:t xml:space="preserve">## factor(Halftime.H.R)21   2.076e+01  6.523e+03   0.003    0.997</w:t>
-      </w:r>
-      <w:r>
-        <w:br/>
-      </w:r>
-      <w:r>
-        <w:rPr>
-          <w:rStyle w:val="VerbatimChar"/>
-        </w:rPr>
-        <w:t xml:space="preserve">## factor(Halftime.H.R)23   3.713e+01  9.224e+03   0.004    0.997</w:t>
-      </w:r>
-      <w:r>
-        <w:br/>
-      </w:r>
-      <w:r>
-        <w:rPr>
-          <w:rStyle w:val="VerbatimChar"/>
-        </w:rPr>
-        <w:t xml:space="preserve">## factor(Halftime.H.R)24   3.713e+01  7.293e+03   0.005    0.996</w:t>
-      </w:r>
-      <w:r>
-        <w:br/>
-      </w:r>
-      <w:r>
-        <w:rPr>
-          <w:rStyle w:val="VerbatimChar"/>
-        </w:rPr>
-        <w:t xml:space="preserve">## factor(Halftime.H.R)25   3.713e+01  9.224e+03   0.004    0.997</w:t>
+        <w:t xml:space="preserve">##                         Estimate Std. Error z value Pr(&gt;|z|)</w:t>
+      </w:r>
+      <w:r>
+        <w:br/>
+      </w:r>
+      <w:r>
+        <w:rPr>
+          <w:rStyle w:val="VerbatimChar"/>
+        </w:rPr>
+        <w:t xml:space="preserve">## (Intercept)           -1.757e+01  3.956e+03  -0.004    0.996</w:t>
+      </w:r>
+      <w:r>
+        <w:br/>
+      </w:r>
+      <w:r>
+        <w:rPr>
+          <w:rStyle w:val="VerbatimChar"/>
+        </w:rPr>
+        <w:t xml:space="preserve">## factor(Vegas.H.R)-8    3.513e+01  5.595e+03   0.006    0.995</w:t>
+      </w:r>
+      <w:r>
+        <w:br/>
+      </w:r>
+      <w:r>
+        <w:rPr>
+          <w:rStyle w:val="VerbatimChar"/>
+        </w:rPr>
+        <w:t xml:space="preserve">## factor(Vegas.H.R)-7    1.757e+01  3.956e+03   0.004    0.996</w:t>
+      </w:r>
+      <w:r>
+        <w:br/>
+      </w:r>
+      <w:r>
+        <w:rPr>
+          <w:rStyle w:val="VerbatimChar"/>
+        </w:rPr>
+        <w:t xml:space="preserve">## factor(Vegas.H.R)-6.5  1.647e+01  3.956e+03   0.004    0.997</w:t>
+      </w:r>
+      <w:r>
+        <w:br/>
+      </w:r>
+      <w:r>
+        <w:rPr>
+          <w:rStyle w:val="VerbatimChar"/>
+        </w:rPr>
+        <w:t xml:space="preserve">## factor(Vegas.H.R)-6    1.716e+01  3.956e+03   0.004    0.997</w:t>
+      </w:r>
+      <w:r>
+        <w:br/>
+      </w:r>
+      <w:r>
+        <w:rPr>
+          <w:rStyle w:val="VerbatimChar"/>
+        </w:rPr>
+        <w:t xml:space="preserve">## factor(Vegas.H.R)-5.5  1.647e+01  3.956e+03   0.004    0.997</w:t>
+      </w:r>
+      <w:r>
+        <w:br/>
+      </w:r>
+      <w:r>
+        <w:rPr>
+          <w:rStyle w:val="VerbatimChar"/>
+        </w:rPr>
+        <w:t xml:space="preserve">## factor(Vegas.H.R)-5   -2.586e-07  5.595e+03   0.000    1.000</w:t>
+      </w:r>
+      <w:r>
+        <w:br/>
+      </w:r>
+      <w:r>
+        <w:rPr>
+          <w:rStyle w:val="VerbatimChar"/>
+        </w:rPr>
+        <w:t xml:space="preserve">## factor(Vegas.H.R)-4.5  3.513e+01  4.845e+03   0.007    0.994</w:t>
+      </w:r>
+      <w:r>
+        <w:br/>
+      </w:r>
+      <w:r>
+        <w:rPr>
+          <w:rStyle w:val="VerbatimChar"/>
+        </w:rPr>
+        <w:t xml:space="preserve">## factor(Vegas.H.R)-4    1.631e+01  3.956e+03   0.004    0.997</w:t>
+      </w:r>
+      <w:r>
+        <w:br/>
+      </w:r>
+      <w:r>
+        <w:rPr>
+          <w:rStyle w:val="VerbatimChar"/>
+        </w:rPr>
+        <w:t xml:space="preserve">## factor(Vegas.H.R)-3.5  1.797e+01  3.956e+03   0.005    0.996</w:t>
+      </w:r>
+      <w:r>
+        <w:br/>
+      </w:r>
+      <w:r>
+        <w:rPr>
+          <w:rStyle w:val="VerbatimChar"/>
+        </w:rPr>
+        <w:t xml:space="preserve">## factor(Vegas.H.R)-3    1.600e+01  3.956e+03   0.004    0.997</w:t>
+      </w:r>
+      <w:r>
+        <w:br/>
+      </w:r>
+      <w:r>
+        <w:rPr>
+          <w:rStyle w:val="VerbatimChar"/>
+        </w:rPr>
+        <w:t xml:space="preserve">## factor(Vegas.H.R)-2.5  3.513e+01  4.423e+03   0.008    0.994</w:t>
+      </w:r>
+      <w:r>
+        <w:br/>
+      </w:r>
+      <w:r>
+        <w:rPr>
+          <w:rStyle w:val="VerbatimChar"/>
+        </w:rPr>
+        <w:t xml:space="preserve">## factor(Vegas.H.R)-2    1.797e+01  3.956e+03   0.005    0.996</w:t>
+      </w:r>
+      <w:r>
+        <w:br/>
+      </w:r>
+      <w:r>
+        <w:rPr>
+          <w:rStyle w:val="VerbatimChar"/>
+        </w:rPr>
+        <w:t xml:space="preserve">## factor(Vegas.H.R)-1.5 -2.588e-07  4.845e+03   0.000    1.000</w:t>
+      </w:r>
+      <w:r>
+        <w:br/>
+      </w:r>
+      <w:r>
+        <w:rPr>
+          <w:rStyle w:val="VerbatimChar"/>
+        </w:rPr>
+        <w:t xml:space="preserve">## factor(Vegas.H.R)-1    1.757e+01  3.956e+03   0.004    0.996</w:t>
+      </w:r>
+      <w:r>
+        <w:br/>
+      </w:r>
+      <w:r>
+        <w:rPr>
+          <w:rStyle w:val="VerbatimChar"/>
+        </w:rPr>
+        <w:t xml:space="preserve">## factor(Vegas.H.R)0     3.513e+01  5.595e+03   0.006    0.995</w:t>
+      </w:r>
+      <w:r>
+        <w:br/>
+      </w:r>
+      <w:r>
+        <w:rPr>
+          <w:rStyle w:val="VerbatimChar"/>
+        </w:rPr>
+        <w:t xml:space="preserve">## factor(Vegas.H.R)1     1.951e+01  3.956e+03   0.005    0.996</w:t>
+      </w:r>
+      <w:r>
+        <w:br/>
+      </w:r>
+      <w:r>
+        <w:rPr>
+          <w:rStyle w:val="VerbatimChar"/>
+        </w:rPr>
+        <w:t xml:space="preserve">## factor(Vegas.H.R)1.5   1.757e+01  3.956e+03   0.004    0.996</w:t>
+      </w:r>
+      <w:r>
+        <w:br/>
+      </w:r>
+      <w:r>
+        <w:rPr>
+          <w:rStyle w:val="VerbatimChar"/>
+        </w:rPr>
+        <w:t xml:space="preserve">## factor(Vegas.H.R)2     1.757e+01  3.956e+03   0.004    0.996</w:t>
+      </w:r>
+      <w:r>
+        <w:br/>
+      </w:r>
+      <w:r>
+        <w:rPr>
+          <w:rStyle w:val="VerbatimChar"/>
+        </w:rPr>
+        <w:t xml:space="preserve">## factor(Vegas.H.R)2.5   1.734e+01  3.956e+03   0.004    0.997</w:t>
+      </w:r>
+      <w:r>
+        <w:br/>
+      </w:r>
+      <w:r>
+        <w:rPr>
+          <w:rStyle w:val="VerbatimChar"/>
+        </w:rPr>
+        <w:t xml:space="preserve">## factor(Vegas.H.R)3     1.757e+01  3.956e+03   0.004    0.996</w:t>
+      </w:r>
+      <w:r>
+        <w:br/>
+      </w:r>
+      <w:r>
+        <w:rPr>
+          <w:rStyle w:val="VerbatimChar"/>
+        </w:rPr>
+        <w:t xml:space="preserve">## factor(Vegas.H.R)3.5   1.895e+01  3.956e+03   0.005    0.996</w:t>
+      </w:r>
+      <w:r>
+        <w:br/>
+      </w:r>
+      <w:r>
+        <w:rPr>
+          <w:rStyle w:val="VerbatimChar"/>
+        </w:rPr>
+        <w:t xml:space="preserve">## factor(Vegas.H.R)4     1.785e+01  3.956e+03   0.005    0.996</w:t>
+      </w:r>
+      <w:r>
+        <w:br/>
+      </w:r>
+      <w:r>
+        <w:rPr>
+          <w:rStyle w:val="VerbatimChar"/>
+        </w:rPr>
+        <w:t xml:space="preserve">## factor(Vegas.H.R)4.5   1.866e+01  3.956e+03   0.005    0.996</w:t>
+      </w:r>
+      <w:r>
+        <w:br/>
+      </w:r>
+      <w:r>
+        <w:rPr>
+          <w:rStyle w:val="VerbatimChar"/>
+        </w:rPr>
+        <w:t xml:space="preserve">## factor(Vegas.H.R)5     1.647e+01  3.956e+03   0.004    0.997</w:t>
+      </w:r>
+      <w:r>
+        <w:br/>
+      </w:r>
+      <w:r>
+        <w:rPr>
+          <w:rStyle w:val="VerbatimChar"/>
+        </w:rPr>
+        <w:t xml:space="preserve">## factor(Vegas.H.R)5.5   1.734e+01  3.956e+03   0.004    0.997</w:t>
+      </w:r>
+      <w:r>
+        <w:br/>
+      </w:r>
+      <w:r>
+        <w:rPr>
+          <w:rStyle w:val="VerbatimChar"/>
+        </w:rPr>
+        <w:t xml:space="preserve">## factor(Vegas.H.R)6     1.841e+01  3.956e+03   0.005    0.996</w:t>
+      </w:r>
+      <w:r>
+        <w:br/>
+      </w:r>
+      <w:r>
+        <w:rPr>
+          <w:rStyle w:val="VerbatimChar"/>
+        </w:rPr>
+        <w:t xml:space="preserve">## factor(Vegas.H.R)6.5   1.797e+01  3.956e+03   0.005    0.996</w:t>
+      </w:r>
+      <w:r>
+        <w:br/>
+      </w:r>
+      <w:r>
+        <w:rPr>
+          <w:rStyle w:val="VerbatimChar"/>
+        </w:rPr>
+        <w:t xml:space="preserve">## factor(Vegas.H.R)7     1.858e+01  3.956e+03   0.005    0.996</w:t>
+      </w:r>
+      <w:r>
+        <w:br/>
+      </w:r>
+      <w:r>
+        <w:rPr>
+          <w:rStyle w:val="VerbatimChar"/>
+        </w:rPr>
+        <w:t xml:space="preserve">## factor(Vegas.H.R)7.5   1.866e+01  3.956e+03   0.005    0.996</w:t>
+      </w:r>
+      <w:r>
+        <w:br/>
+      </w:r>
+      <w:r>
+        <w:rPr>
+          <w:rStyle w:val="VerbatimChar"/>
+        </w:rPr>
+        <w:t xml:space="preserve">## factor(Vegas.H.R)8     3.513e+01  4.334e+03   0.008    0.994</w:t>
+      </w:r>
+      <w:r>
+        <w:br/>
+      </w:r>
+      <w:r>
+        <w:rPr>
+          <w:rStyle w:val="VerbatimChar"/>
+        </w:rPr>
+        <w:t xml:space="preserve">## factor(Vegas.H.R)8.5   1.866e+01  3.956e+03   0.005    0.996</w:t>
+      </w:r>
+      <w:r>
+        <w:br/>
+      </w:r>
+      <w:r>
+        <w:rPr>
+          <w:rStyle w:val="VerbatimChar"/>
+        </w:rPr>
+        <w:t xml:space="preserve">## factor(Vegas.H.R)9     3.513e+01  4.334e+03   0.008    0.994</w:t>
+      </w:r>
+      <w:r>
+        <w:br/>
+      </w:r>
+      <w:r>
+        <w:rPr>
+          <w:rStyle w:val="VerbatimChar"/>
+        </w:rPr>
+        <w:t xml:space="preserve">## factor(Vegas.H.R)9.5   3.513e+01  4.568e+03   0.008    0.994</w:t>
+      </w:r>
+      <w:r>
+        <w:br/>
+      </w:r>
+      <w:r>
+        <w:rPr>
+          <w:rStyle w:val="VerbatimChar"/>
+        </w:rPr>
+        <w:t xml:space="preserve">## factor(Vegas.H.R)10    3.513e+01  4.568e+03   0.008    0.994</w:t>
+      </w:r>
+      <w:r>
+        <w:br/>
+      </w:r>
+      <w:r>
+        <w:rPr>
+          <w:rStyle w:val="VerbatimChar"/>
+        </w:rPr>
+        <w:t xml:space="preserve">## factor(Vegas.H.R)11    3.513e+01  4.845e+03   0.007    0.994</w:t>
+      </w:r>
+      <w:r>
+        <w:br/>
+      </w:r>
+      <w:r>
+        <w:rPr>
+          <w:rStyle w:val="VerbatimChar"/>
+        </w:rPr>
+        <w:t xml:space="preserve">## factor(Vegas.H.R)11.5  3.513e+01  4.845e+03   0.007    0.994</w:t>
+      </w:r>
+      <w:r>
+        <w:br/>
+      </w:r>
+      <w:r>
+        <w:rPr>
+          <w:rStyle w:val="VerbatimChar"/>
+        </w:rPr>
+        <w:t xml:space="preserve">## factor(Vegas.H.R)13    1.757e+01  3.956e+03   0.004    0.996</w:t>
+      </w:r>
+      <w:r>
+        <w:br/>
+      </w:r>
+      <w:r>
+        <w:rPr>
+          <w:rStyle w:val="VerbatimChar"/>
+        </w:rPr>
+        <w:t xml:space="preserve">## factor(Vegas.H.R)13.5  1.826e+01  3.956e+03   0.005    0.996</w:t>
+      </w:r>
+      <w:r>
+        <w:br/>
+      </w:r>
+      <w:r>
+        <w:rPr>
+          <w:rStyle w:val="VerbatimChar"/>
+        </w:rPr>
+        <w:t xml:space="preserve">## factor(Vegas.H.R)14    1.895e+01  3.956e+03   0.005    0.996</w:t>
+      </w:r>
+      <w:r>
+        <w:br/>
+      </w:r>
+      <w:r>
+        <w:rPr>
+          <w:rStyle w:val="VerbatimChar"/>
+        </w:rPr>
+        <w:t xml:space="preserve">## factor(Vegas.H.R)14.5  3.513e+01  5.595e+03   0.006    0.995</w:t>
       </w:r>
       <w:r>
         <w:br/>
@@ -2155,16 +2119,16 @@
         <w:rPr>
           <w:rStyle w:val="VerbatimChar"/>
         </w:rPr>
-        <w:t xml:space="preserve">## Residual deviance: 220.69  on 213  degrees of freedom</w:t>
-      </w:r>
-      <w:r>
-        <w:br/>
-      </w:r>
-      <w:r>
-        <w:rPr>
-          <w:rStyle w:val="VerbatimChar"/>
-        </w:rPr>
-        <w:t xml:space="preserve">## AIC: 306.69</w:t>
+        <w:t xml:space="preserve">## Residual deviance: 268.78  on 215  degrees of freedom</w:t>
+      </w:r>
+      <w:r>
+        <w:br/>
+      </w:r>
+      <w:r>
+        <w:rPr>
+          <w:rStyle w:val="VerbatimChar"/>
+        </w:rPr>
+        <w:t xml:space="preserve">## AIC: 350.78</w:t>
       </w:r>
       <w:r>
         <w:br/>
@@ -2182,7 +2146,7 @@
         <w:rPr>
           <w:rStyle w:val="VerbatimChar"/>
         </w:rPr>
-        <w:t xml:space="preserve">## Number of Fisher Scoring iterations: 17</w:t>
+        <w:t xml:space="preserve">## Number of Fisher Scoring iterations: 16</w:t>
       </w:r>
     </w:p>
     <w:p>
@@ -3064,13 +3028,13 @@
                   <m:t>−</m:t>
                 </m:r>
                 <m:r>
-                  <m:t>0.0345715</m:t>
+                  <m:t>0.03457</m:t>
                 </m:r>
                 <m:r>
                   <m:t>+</m:t>
                 </m:r>
                 <m:r>
-                  <m:t>0.12389873</m:t>
+                  <m:t>0.12389</m:t>
                 </m:r>
                 <m:r>
                   <m:t>(</m:t>
@@ -3187,13 +3151,13 @@
                   <m:t>(</m:t>
                 </m:r>
                 <m:r>
-                  <m:t>0.27693564</m:t>
+                  <m:t>0.27694</m:t>
                 </m:r>
                 <m:r>
                   <m:t>+</m:t>
                 </m:r>
                 <m:r>
-                  <m:t>0.16516549</m:t>
+                  <m:t>0.16517</m:t>
                 </m:r>
                 <m:r>
                   <m:t>(</m:t>
@@ -3631,7 +3595,7 @@
         <w:rPr>
           <w:rStyle w:val="FloatTok"/>
         </w:rPr>
-        <w:t xml:space="preserve">0.0345715+0.12389873</w:t>
+        <w:t xml:space="preserve">0.03457+0.12389</w:t>
       </w:r>
       <w:r>
         <w:rPr>
@@ -3829,7 +3793,7 @@
         <w:rPr>
           <w:rStyle w:val="FloatTok"/>
         </w:rPr>
-        <w:t xml:space="preserve">0.27693564+0.16516549</w:t>
+        <w:t xml:space="preserve">0.27694+0.16517</w:t>
       </w:r>
       <w:r>
         <w:rPr>
@@ -4044,14 +4008,14 @@
           <m:t>−</m:t>
         </m:r>
         <m:r>
-          <m:t>0.0345715</m:t>
+          <m:t>0.03457</m:t>
         </m:r>
       </m:oMath>
       <w:r>
         <w:t xml:space="preserve"> </w:t>
       </w:r>
       <w:r>
-        <w:t xml:space="preserve">and the standard error is 0.1422308</w:t>
+        <w:t xml:space="preserve">and the standard error is 0.14223</w:t>
       </w:r>
     </w:p>
     <w:p>
@@ -4071,12 +4035,12 @@
               <m:t>−</m:t>
             </m:r>
             <m:r>
-              <m:t>0.034571</m:t>
+              <m:t>0.03457</m:t>
             </m:r>
           </m:num>
           <m:den>
             <m:r>
-              <m:t>0.1422308</m:t>
+              <m:t>0.14223</m:t>
             </m:r>
           </m:den>
         </m:f>
@@ -4087,14 +4051,14 @@
           <m:t>−</m:t>
         </m:r>
         <m:r>
-          <m:t>0.2430627</m:t>
+          <m:t>0.243</m:t>
         </m:r>
       </m:oMath>
       <w:r>
         <w:t xml:space="preserve"> </w:t>
       </w:r>
       <w:r>
-        <w:t xml:space="preserve">which has a p-value of ___. This means the coefficient on</w:t>
+        <w:t xml:space="preserve">which has a p-value of 0.808. This means the coefficient on</w:t>
       </w:r>
       <w:r>
         <w:t xml:space="preserve"> </w:t>
@@ -4117,7 +4081,7 @@
         <w:t xml:space="preserve"> </w:t>
       </w:r>
       <w:r>
-        <w:t xml:space="preserve">for the first model is significant and we can reject the null hypothesis which says</w:t>
+        <w:t xml:space="preserve">for the first model is not significant and we cannot reject the null hypothesis which says</w:t>
       </w:r>
       <w:r>
         <w:t xml:space="preserve"> </w:t>
@@ -4140,7 +4104,7 @@
         <w:t xml:space="preserve"> </w:t>
       </w:r>
       <w:r>
-        <w:t xml:space="preserve">is equal to 0 and assume it is greater than 0.</w:t>
+        <w:t xml:space="preserve">is equal to 0.</w:t>
       </w:r>
     </w:p>
     <w:p>
@@ -4217,7 +4181,7 @@
           <m:t>=</m:t>
         </m:r>
         <m:r>
-          <m:t>0.27693564</m:t>
+          <m:t>0.27694</m:t>
         </m:r>
       </m:oMath>
       <w:r>
@@ -4241,12 +4205,12 @@
           </m:fPr>
           <m:num>
             <m:r>
-              <m:t>0.27693564</m:t>
+              <m:t>0.27694</m:t>
             </m:r>
           </m:num>
           <m:den>
             <m:r>
-              <m:t>0.1556258</m:t>
+              <m:t>0.15563</m:t>
             </m:r>
           </m:den>
         </m:f>
@@ -4254,25 +4218,16 @@
           <m:t>=</m:t>
         </m:r>
         <m:r>
-          <m:t>1.779497</m:t>
+          <m:t>1.779</m:t>
         </m:r>
       </m:oMath>
       <w:r>
         <w:t xml:space="preserve"> </w:t>
       </w:r>
       <w:r>
-        <w:t xml:space="preserve">which has a p-value of _</w:t>
-      </w:r>
-      <w:r>
-        <w:rPr>
-          <w:b/>
-        </w:rPr>
-        <w:t xml:space="preserve">. This means the coefficient on</w:t>
-      </w:r>
-      <w:r>
-        <w:rPr>
-          <w:b/>
-        </w:rPr>
+        <w:t xml:space="preserve">which has a p-value of 0.0752. This means the coefficient on</w:t>
+      </w:r>
+      <w:r>
         <w:t xml:space="preserve"> </w:t>
       </w:r>
       <m:oMath>
@@ -4290,28 +4245,10 @@
         </m:sSub>
       </m:oMath>
       <w:r>
-        <w:rPr>
-          <w:b/>
-        </w:rPr>
-        <w:t xml:space="preserve"> </w:t>
-      </w:r>
-      <w:r>
-        <w:rPr>
-          <w:b/>
-        </w:rPr>
-        <w:t xml:space="preserve">for the first model is</w:t>
-      </w:r>
-      <w:r>
-        <w:rPr>
-          <w:b/>
-        </w:rPr>
-        <w:t xml:space="preserve"> </w:t>
-      </w:r>
-      <w:r>
-        <w:t xml:space="preserve"> </w:t>
-      </w:r>
-      <w:r>
-        <w:t xml:space="preserve">and we can reject the null hypothesis which says</w:t>
+        <w:t xml:space="preserve"> </w:t>
+      </w:r>
+      <w:r>
+        <w:t xml:space="preserve">for the first model is significant at the alpha = 0.1 level. At this level we can reject the null hypothesis which says</w:t>
       </w:r>
       <w:r>
         <w:t xml:space="preserve"> </w:t>
@@ -4334,7 +4271,7 @@
         <w:t xml:space="preserve"> </w:t>
       </w:r>
       <w:r>
-        <w:t xml:space="preserve">is equal to 0 and assume it is greater than 0.</w:t>
+        <w:t xml:space="preserve">is equal to 0.</w:t>
       </w:r>
     </w:p>
     <w:p>
@@ -4429,7 +4366,31 @@
         <w:rPr>
           <w:rStyle w:val="NormalTok"/>
         </w:rPr>
-        <w:t xml:space="preserve"> modeldata)</w:t>
+        <w:t xml:space="preserve"> modeldata, </w:t>
+      </w:r>
+      <w:r>
+        <w:rPr>
+          <w:rStyle w:val="DataTypeTok"/>
+        </w:rPr>
+        <w:t xml:space="preserve">family =</w:t>
+      </w:r>
+      <w:r>
+        <w:rPr>
+          <w:rStyle w:val="NormalTok"/>
+        </w:rPr>
+        <w:t xml:space="preserve"> </w:t>
+      </w:r>
+      <w:r>
+        <w:rPr>
+          <w:rStyle w:val="StringTok"/>
+        </w:rPr>
+        <w:t xml:space="preserve">"binomial"</w:t>
+      </w:r>
+      <w:r>
+        <w:rPr>
+          <w:rStyle w:val="NormalTok"/>
+        </w:rPr>
+        <w:t xml:space="preserve">)</w:t>
       </w:r>
       <w:r>
         <w:br/>
@@ -4473,7 +4434,16 @@
         <w:rPr>
           <w:rStyle w:val="VerbatimChar"/>
         </w:rPr>
-        <w:t xml:space="preserve">## glm(formula = response1 ~ Vegas.H.R + Halftime.H.R, data = modeldata)</w:t>
+        <w:t xml:space="preserve">## glm(formula = response1 ~ Vegas.H.R + Halftime.H.R, family = "binomial", </w:t>
+      </w:r>
+      <w:r>
+        <w:br/>
+      </w:r>
+      <w:r>
+        <w:rPr>
+          <w:rStyle w:val="VerbatimChar"/>
+        </w:rPr>
+        <w:t xml:space="preserve">##     data = modeldata)</w:t>
       </w:r>
       <w:r>
         <w:br/>
@@ -4500,16 +4470,16 @@
         <w:rPr>
           <w:rStyle w:val="VerbatimChar"/>
         </w:rPr>
-        <w:t xml:space="preserve">##      Min        1Q    Median        3Q       Max  </w:t>
-      </w:r>
-      <w:r>
-        <w:br/>
-      </w:r>
-      <w:r>
-        <w:rPr>
-          <w:rStyle w:val="VerbatimChar"/>
-        </w:rPr>
-        <w:t xml:space="preserve">## -1.02705  -0.37206   0.01958   0.34411   0.91601  </w:t>
+        <w:t xml:space="preserve">##     Min       1Q   Median       3Q      Max  </w:t>
+      </w:r>
+      <w:r>
+        <w:br/>
+      </w:r>
+      <w:r>
+        <w:rPr>
+          <w:rStyle w:val="VerbatimChar"/>
+        </w:rPr>
+        <w:t xml:space="preserve">## -2.7144  -0.8315   0.2094   0.7613   2.4335  </w:t>
       </w:r>
       <w:r>
         <w:br/>
@@ -4536,34 +4506,34 @@
         <w:rPr>
           <w:rStyle w:val="VerbatimChar"/>
         </w:rPr>
-        <w:t xml:space="preserve">##              Estimate Std. Error t value Pr(&gt;|t|)    </w:t>
-      </w:r>
-      <w:r>
-        <w:br/>
-      </w:r>
-      <w:r>
-        <w:rPr>
-          <w:rStyle w:val="VerbatimChar"/>
-        </w:rPr>
-        <w:t xml:space="preserve">## (Intercept)  0.509128   0.027811  18.306  &lt; 2e-16 ***</w:t>
-      </w:r>
-      <w:r>
-        <w:br/>
-      </w:r>
-      <w:r>
-        <w:rPr>
-          <w:rStyle w:val="VerbatimChar"/>
-        </w:rPr>
-        <w:t xml:space="preserve">## Vegas.H.R    0.015411   0.004882   3.157  0.00179 ** </w:t>
-      </w:r>
-      <w:r>
-        <w:br/>
-      </w:r>
-      <w:r>
-        <w:rPr>
-          <w:rStyle w:val="VerbatimChar"/>
-        </w:rPr>
-        <w:t xml:space="preserve">## Halftime.H.R 0.023195   0.002394   9.687  &lt; 2e-16 ***</w:t>
+        <w:t xml:space="preserve">##              Estimate Std. Error z value Pr(&gt;|z|)    </w:t>
+      </w:r>
+      <w:r>
+        <w:br/>
+      </w:r>
+      <w:r>
+        <w:rPr>
+          <w:rStyle w:val="VerbatimChar"/>
+        </w:rPr>
+        <w:t xml:space="preserve">## (Intercept)   0.05103    0.17215   0.296  0.76690    </w:t>
+      </w:r>
+      <w:r>
+        <w:br/>
+      </w:r>
+      <w:r>
+        <w:rPr>
+          <w:rStyle w:val="VerbatimChar"/>
+        </w:rPr>
+        <w:t xml:space="preserve">## Vegas.H.R     0.10072    0.03174   3.173  0.00151 ** </w:t>
+      </w:r>
+      <w:r>
+        <w:br/>
+      </w:r>
+      <w:r>
+        <w:rPr>
+          <w:rStyle w:val="VerbatimChar"/>
+        </w:rPr>
+        <w:t xml:space="preserve">## Halftime.H.R  0.16219    0.02308   7.027 2.11e-12 ***</w:t>
       </w:r>
       <w:r>
         <w:br/>
@@ -4599,7 +4569,7 @@
         <w:rPr>
           <w:rStyle w:val="VerbatimChar"/>
         </w:rPr>
-        <w:t xml:space="preserve">## (Dispersion parameter for gaussian family taken to be 0.1649198)</w:t>
+        <w:t xml:space="preserve">## (Dispersion parameter for binomial family taken to be 1)</w:t>
       </w:r>
       <w:r>
         <w:br/>
@@ -4617,25 +4587,25 @@
         <w:rPr>
           <w:rStyle w:val="VerbatimChar"/>
         </w:rPr>
-        <w:t xml:space="preserve">##     Null deviance: 63.121  on 255  degrees of freedom</w:t>
-      </w:r>
-      <w:r>
-        <w:br/>
-      </w:r>
-      <w:r>
-        <w:rPr>
-          <w:rStyle w:val="VerbatimChar"/>
-        </w:rPr>
-        <w:t xml:space="preserve">## Residual deviance: 41.725  on 253  degrees of freedom</w:t>
-      </w:r>
-      <w:r>
-        <w:br/>
-      </w:r>
-      <w:r>
-        <w:rPr>
-          <w:rStyle w:val="VerbatimChar"/>
-        </w:rPr>
-        <w:t xml:space="preserve">## AIC: 270.09</w:t>
+        <w:t xml:space="preserve">##     Null deviance: 351.37  on 255  degrees of freedom</w:t>
+      </w:r>
+      <w:r>
+        <w:br/>
+      </w:r>
+      <w:r>
+        <w:rPr>
+          <w:rStyle w:val="VerbatimChar"/>
+        </w:rPr>
+        <w:t xml:space="preserve">## Residual deviance: 240.76  on 253  degrees of freedom</w:t>
+      </w:r>
+      <w:r>
+        <w:br/>
+      </w:r>
+      <w:r>
+        <w:rPr>
+          <w:rStyle w:val="VerbatimChar"/>
+        </w:rPr>
+        <w:t xml:space="preserve">## AIC: 246.76</w:t>
       </w:r>
       <w:r>
         <w:br/>
@@ -4653,7 +4623,7 @@
         <w:rPr>
           <w:rStyle w:val="VerbatimChar"/>
         </w:rPr>
-        <w:t xml:space="preserve">## Number of Fisher Scoring iterations: 2</w:t>
+        <w:t xml:space="preserve">## Number of Fisher Scoring iterations: 5</w:t>
       </w:r>
     </w:p>
     <w:p>
@@ -4825,7 +4795,7 @@
         <w:t xml:space="preserve"> </w:t>
       </w:r>
       <w:r>
-        <w:t xml:space="preserve">= 0.50913 + 0.01541(Vegas.H.R) + 0.02320(Halftime.H.R)</w:t>
+        <w:t xml:space="preserve">= 0.05103 + 0.10072(Vegas.H.R) + 0.16219(Halftime.H.R)</w:t>
       </w:r>
       <w:r>
         <w:t xml:space="preserve"> </w:t>
@@ -4893,13 +4863,13 @@
                   <m:t>(</m:t>
                 </m:r>
                 <m:r>
-                  <m:t>0.50913</m:t>
+                  <m:t>0.05103</m:t>
                 </m:r>
                 <m:r>
                   <m:t>+</m:t>
                 </m:r>
                 <m:r>
-                  <m:t>0.01541</m:t>
+                  <m:t>0.10072</m:t>
                 </m:r>
                 <m:r>
                   <m:t>(</m:t>
@@ -4938,7 +4908,7 @@
                   <m:t>+</m:t>
                 </m:r>
                 <m:r>
-                  <m:t>0.02320</m:t>
+                  <m:t>0.16219</m:t>
                 </m:r>
                 <m:r>
                   <m:t>(</m:t>
@@ -5066,13 +5036,13 @@
                   <m:t>(</m:t>
                 </m:r>
                 <m:r>
-                  <m:t>0.50913</m:t>
+                  <m:t>0.05103</m:t>
                 </m:r>
                 <m:r>
                   <m:t>+</m:t>
                 </m:r>
                 <m:r>
-                  <m:t>0.01541</m:t>
+                  <m:t>0.10072</m:t>
                 </m:r>
                 <m:r>
                   <m:t>(</m:t>
@@ -5087,7 +5057,7 @@
                   <m:t>+</m:t>
                 </m:r>
                 <m:r>
-                  <m:t>0.02320</m:t>
+                  <m:t>0.16219</m:t>
                 </m:r>
                 <m:r>
                   <m:t>(</m:t>
@@ -5110,7 +5080,7 @@
         <w:t xml:space="preserve"> </w:t>
       </w:r>
       <w:r>
-        <w:t xml:space="preserve">= 0.6652103</w:t>
+        <w:t xml:space="preserve">= 0.2239768</w:t>
       </w:r>
     </w:p>
     <w:p>
@@ -5118,7 +5088,7 @@
         <w:pStyle w:val="BodyText"/>
       </w:pPr>
       <w:r>
-        <w:t xml:space="preserve">This means the log odds of the home team winning, when Vegas.H.R = 7 and Halftime.H.R = 3, is 0.665</w:t>
+        <w:t xml:space="preserve">This means the log odds of the home team winning, when Vegas.H.R = 7 and Halftime.H.R = 3, is 0.2239768</w:t>
       </w:r>
     </w:p>
     <w:p>
@@ -5143,7 +5113,7 @@
       <w:pPr>
         <w:pStyle w:val="Compact"/>
         <w:numPr>
-          <w:numId w:val="1007"/>
+          <w:numId w:val="1006"/>
           <w:ilvl w:val="0"/>
         </w:numPr>
       </w:pPr>
@@ -5162,7 +5132,7 @@
         </m:sSub>
       </m:oMath>
       <w:r>
-        <w:t xml:space="preserve">: When the home team is not favored to win at all (Vegas.H.R = 0) and they are not leading at halftime, the log odds of them winning is 0.509</w:t>
+        <w:t xml:space="preserve">: When the home team is not favored to win at all (Vegas.H.R = 0) and they are not leading at halftime, the log odds of them winning is 0.05103</w:t>
       </w:r>
     </w:p>
     <w:p>
@@ -5177,7 +5147,7 @@
       <w:pPr>
         <w:pStyle w:val="Compact"/>
         <w:numPr>
-          <w:numId w:val="1008"/>
+          <w:numId w:val="1007"/>
           <w:ilvl w:val="0"/>
         </w:numPr>
       </w:pPr>
@@ -5196,14 +5166,14 @@
         </m:sSub>
       </m:oMath>
       <w:r>
-        <w:t xml:space="preserve">: For every one unit increase in Vega.H.R , holding constant Halftime.H.R ,the log odds of the home team winning increases by 0.015</w:t>
+        <w:t xml:space="preserve">: For every one unit increase in Vega.H.R , holding constant Halftime.H.R ,the log odds of the home team winning increases by 0.10072</w:t>
       </w:r>
     </w:p>
     <w:p>
       <w:pPr>
         <w:pStyle w:val="Compact"/>
         <w:numPr>
-          <w:numId w:val="1008"/>
+          <w:numId w:val="1007"/>
           <w:ilvl w:val="0"/>
         </w:numPr>
       </w:pPr>
@@ -5222,7 +5192,7 @@
         </m:sSub>
       </m:oMath>
       <w:r>
-        <w:t xml:space="preserve">: For every one unit increase in Halftime.H.R , holding constant Vegas.H.R , log odds of the home team winning increases by 0.023</w:t>
+        <w:t xml:space="preserve">: For every one unit increase in Halftime.H.R , holding constant Vegas.H.R , log odds of the home team winning increases by 0.16219</w:t>
       </w:r>
     </w:p>
     <w:p>
@@ -5330,7 +5300,7 @@
         <w:pStyle w:val="BodyText"/>
       </w:pPr>
       <w:r>
-        <w:t xml:space="preserve">The test statistic has a p-value of 0.0011 which is statistically significant at the alpha = 0.05 level. This suggests we can reject the null hypothesis that the beta for Vegas.H.R should be 0</w:t>
+        <w:t xml:space="preserve">The test statistic has a p-value of 0.0011 which is statistically significant at the alpha = 0.05 level. This suggests we can reject the null hypothesis that the beta for Vegas.H.R should be 0. This also tells us that our multiple logit regression is a better estimate than the model which only uses halftime as a predictor.</w:t>
       </w:r>
     </w:p>
     <w:p>
@@ -5916,39 +5886,9 @@
     </w:lvlOverride>
   </w:num>
   <w:num w:numId="1006">
-    <w:abstractNumId w:val="99431"/>
-    <w:lvlOverride w:ilvl="0">
-      <w:startOverride w:val="1"/>
-    </w:lvlOverride>
-    <w:lvlOverride w:ilvl="1">
-      <w:startOverride w:val="1"/>
-    </w:lvlOverride>
-    <w:lvlOverride w:ilvl="2">
-      <w:startOverride w:val="1"/>
-    </w:lvlOverride>
-    <w:lvlOverride w:ilvl="3">
-      <w:startOverride w:val="1"/>
-    </w:lvlOverride>
-    <w:lvlOverride w:ilvl="4">
-      <w:startOverride w:val="1"/>
-    </w:lvlOverride>
-    <w:lvlOverride w:ilvl="5">
-      <w:startOverride w:val="1"/>
-    </w:lvlOverride>
-    <w:lvlOverride w:ilvl="6">
-      <w:startOverride w:val="1"/>
-    </w:lvlOverride>
-    <w:lvlOverride w:ilvl="7">
-      <w:startOverride w:val="1"/>
-    </w:lvlOverride>
-    <w:lvlOverride w:ilvl="8">
-      <w:startOverride w:val="1"/>
-    </w:lvlOverride>
+    <w:abstractNumId w:val="991"/>
   </w:num>
   <w:num w:numId="1007">
-    <w:abstractNumId w:val="991"/>
-  </w:num>
-  <w:num w:numId="1008">
     <w:abstractNumId w:val="991"/>
   </w:num>
 </w:numbering>

--- a/Presentation 4/Logit_Presentation.docx
+++ b/Presentation 4/Logit_Presentation.docx
@@ -4300,7 +4300,7 @@
         <w:rPr>
           <w:rStyle w:val="NormalTok"/>
         </w:rPr>
-        <w:t xml:space="preserve">model3 &lt;-</w:t>
+        <w:t xml:space="preserve">model5 &lt;-</w:t>
       </w:r>
       <w:r>
         <w:rPr>
@@ -4405,7 +4405,7 @@
         <w:rPr>
           <w:rStyle w:val="NormalTok"/>
         </w:rPr>
-        <w:t xml:space="preserve">(model3)</w:t>
+        <w:t xml:space="preserve">(model5)</w:t>
       </w:r>
     </w:p>
     <w:p>
